--- a/14PrototypeChain/16. JS-Advanced-Inheritance-Unit-Testing-Exercises.docx
+++ b/14PrototypeChain/16. JS-Advanced-Inheritance-Unit-Testing-Exercises.docx
@@ -104,174 +104,247 @@
     </w:p>
     <w:p>
       <w:r>
+        <w:rPr>
+          <w:highlight w:val="yellow"/>
+        </w:rPr>
         <w:t xml:space="preserve">Implement a class </w:t>
       </w:r>
       <w:r>
         <w:rPr>
           <w:rStyle w:val="CodeChar"/>
+          <w:highlight w:val="yellow"/>
         </w:rPr>
         <w:t>Balloon</w:t>
       </w:r>
       <w:r>
+        <w:rPr>
+          <w:highlight w:val="yellow"/>
+        </w:rPr>
         <w:t xml:space="preserve">, which is initialized with a </w:t>
       </w:r>
       <w:r>
         <w:rPr>
           <w:rStyle w:val="CodeChar"/>
+          <w:highlight w:val="yellow"/>
         </w:rPr>
         <w:t>color</w:t>
       </w:r>
       <w:r>
+        <w:rPr>
+          <w:highlight w:val="yellow"/>
+        </w:rPr>
         <w:t xml:space="preserve"> (String) and </w:t>
       </w:r>
       <w:r>
         <w:rPr>
           <w:rStyle w:val="CodeChar"/>
+          <w:highlight w:val="yellow"/>
         </w:rPr>
         <w:t>gasWeight</w:t>
       </w:r>
       <w:r>
+        <w:rPr>
+          <w:highlight w:val="yellow"/>
+        </w:rPr>
         <w:t xml:space="preserve"> (Number). These two arguments should be </w:t>
       </w:r>
       <w:r>
         <w:rPr>
           <w:b/>
-        </w:rPr>
-        <w:t xml:space="preserve">public </w:t>
-      </w:r>
-      <w:r>
-        <w:rPr>
-          <w:b/>
-        </w:rPr>
-        <w:t>members</w:t>
-      </w:r>
-      <w:r>
+          <w:highlight w:val="yellow"/>
+        </w:rPr>
+        <w:t>public members</w:t>
+      </w:r>
+      <w:r>
+        <w:rPr>
+          <w:highlight w:val="yellow"/>
+        </w:rPr>
         <w:t>.</w:t>
       </w:r>
     </w:p>
     <w:p>
       <w:r>
+        <w:rPr>
+          <w:highlight w:val="yellow"/>
+        </w:rPr>
         <w:t xml:space="preserve">Implement another class </w:t>
       </w:r>
       <w:r>
         <w:rPr>
           <w:rStyle w:val="CodeChar"/>
+          <w:highlight w:val="yellow"/>
         </w:rPr>
         <w:t>PartyBalloon</w:t>
       </w:r>
       <w:r>
+        <w:rPr>
+          <w:highlight w:val="yellow"/>
+        </w:rPr>
         <w:t xml:space="preserve">, which inherits the </w:t>
       </w:r>
       <w:r>
         <w:rPr>
           <w:rStyle w:val="CodeChar"/>
+          <w:highlight w:val="yellow"/>
         </w:rPr>
         <w:t>Balloon</w:t>
       </w:r>
       <w:r>
+        <w:rPr>
+          <w:highlight w:val="yellow"/>
+        </w:rPr>
         <w:t xml:space="preserve"> class and is initialized with </w:t>
       </w:r>
       <w:r>
         <w:rPr>
           <w:b/>
+          <w:highlight w:val="yellow"/>
         </w:rPr>
         <w:t>2 additional</w:t>
       </w:r>
       <w:r>
+        <w:rPr>
+          <w:highlight w:val="yellow"/>
+        </w:rPr>
         <w:t xml:space="preserve"> </w:t>
       </w:r>
       <w:r>
         <w:rPr>
           <w:b/>
+          <w:highlight w:val="yellow"/>
         </w:rPr>
         <w:t>parameters</w:t>
       </w:r>
       <w:r>
+        <w:rPr>
+          <w:highlight w:val="yellow"/>
+        </w:rPr>
         <w:t xml:space="preserve"> – </w:t>
       </w:r>
       <w:r>
         <w:rPr>
           <w:rStyle w:val="CodeChar"/>
+          <w:highlight w:val="yellow"/>
         </w:rPr>
         <w:t>ribbonColor</w:t>
       </w:r>
       <w:r>
+        <w:rPr>
+          <w:highlight w:val="yellow"/>
+        </w:rPr>
         <w:t xml:space="preserve"> (String) and </w:t>
       </w:r>
       <w:r>
         <w:rPr>
           <w:rStyle w:val="CodeChar"/>
+          <w:highlight w:val="yellow"/>
         </w:rPr>
         <w:t>ribbonLength</w:t>
       </w:r>
       <w:r>
+        <w:rPr>
+          <w:highlight w:val="yellow"/>
+        </w:rPr>
         <w:t xml:space="preserve"> (Number).</w:t>
       </w:r>
       <w:r>
         <w:br/>
+      </w:r>
+      <w:r>
+        <w:rPr>
+          <w:highlight w:val="yellow"/>
+        </w:rPr>
         <w:t xml:space="preserve">The </w:t>
       </w:r>
       <w:r>
         <w:rPr>
           <w:rStyle w:val="CodeChar"/>
+          <w:highlight w:val="yellow"/>
         </w:rPr>
         <w:t>PartyBalloon</w:t>
       </w:r>
       <w:r>
+        <w:rPr>
+          <w:highlight w:val="yellow"/>
+        </w:rPr>
         <w:t xml:space="preserve"> class should have a </w:t>
       </w:r>
       <w:r>
         <w:rPr>
           <w:b/>
+          <w:highlight w:val="yellow"/>
         </w:rPr>
         <w:t>property</w:t>
       </w:r>
       <w:r>
+        <w:rPr>
+          <w:highlight w:val="yellow"/>
+        </w:rPr>
         <w:t xml:space="preserve"> </w:t>
       </w:r>
       <w:r>
         <w:rPr>
           <w:rStyle w:val="CodeChar"/>
+          <w:highlight w:val="yellow"/>
         </w:rPr>
         <w:t>ribbon</w:t>
       </w:r>
       <w:r>
+        <w:rPr>
+          <w:highlight w:val="yellow"/>
+        </w:rPr>
         <w:t xml:space="preserve">, which is an </w:t>
       </w:r>
       <w:r>
         <w:rPr>
           <w:b/>
+          <w:highlight w:val="yellow"/>
         </w:rPr>
         <w:t>object</w:t>
       </w:r>
       <w:r>
+        <w:rPr>
+          <w:highlight w:val="yellow"/>
+        </w:rPr>
         <w:t xml:space="preserve"> with </w:t>
       </w:r>
       <w:r>
         <w:rPr>
           <w:b/>
+          <w:highlight w:val="yellow"/>
         </w:rPr>
         <w:t>color</w:t>
       </w:r>
       <w:r>
+        <w:rPr>
+          <w:highlight w:val="yellow"/>
+        </w:rPr>
         <w:t xml:space="preserve"> and </w:t>
       </w:r>
       <w:r>
         <w:rPr>
           <w:b/>
+          <w:highlight w:val="yellow"/>
         </w:rPr>
         <w:t>length</w:t>
       </w:r>
       <w:r>
+        <w:rPr>
+          <w:highlight w:val="yellow"/>
+        </w:rPr>
         <w:t xml:space="preserve"> – the ones given upon initialization. The ribbon property should have a </w:t>
       </w:r>
       <w:r>
         <w:rPr>
           <w:b/>
+          <w:highlight w:val="yellow"/>
         </w:rPr>
         <w:t>getter</w:t>
       </w:r>
       <w:r>
+        <w:rPr>
+          <w:highlight w:val="yellow"/>
+        </w:rPr>
         <w:t>.</w:t>
       </w:r>
     </w:p>
@@ -387,9 +460,11 @@
         </w:rPr>
         <w:t xml:space="preserve">all </w:t>
       </w:r>
+      <w:proofErr w:type="gramStart"/>
       <w:r>
         <w:t>Balloons to it.</w:t>
       </w:r>
+      <w:proofErr w:type="gramEnd"/>
     </w:p>
     <w:p>
       <w:r>
@@ -418,7 +493,7 @@
                     <a:blip r:embed="rId10" cstate="print">
                       <a:extLst>
                         <a:ext uri="{28A0092B-C50C-407E-A947-70E740481C1C}">
-                          <a14:useLocalDpi xmlns:a14="http://schemas.microsoft.com/office/drawing/2010/main" xmlns:wps="http://schemas.microsoft.com/office/word/2010/wordprocessingShape" xmlns:wpi="http://schemas.microsoft.com/office/word/2010/wordprocessingInk" xmlns:wpg="http://schemas.microsoft.com/office/word/2010/wordprocessingGroup" xmlns:w16se="http://schemas.microsoft.com/office/word/2015/wordml/symex" xmlns:w15="http://schemas.microsoft.com/office/word/2012/wordml" xmlns:w14="http://schemas.microsoft.com/office/word/2010/wordml" xmlns:w="http://schemas.openxmlformats.org/wordprocessingml/2006/main" xmlns:w10="urn:schemas-microsoft-com:office:word" xmlns:wp14="http://schemas.microsoft.com/office/word/2010/wordprocessingDrawing" xmlns:v="urn:schemas-microsoft-com:vml" xmlns:o="urn:schemas-microsoft-com:office:office" xmlns:mc="http://schemas.openxmlformats.org/markup-compatibility/2006" xmlns:cx5="http://schemas.microsoft.com/office/drawing/2016/5/11/chartex" xmlns:cx4="http://schemas.microsoft.com/office/drawing/2016/5/10/chartex" xmlns:cx3="http://schemas.microsoft.com/office/drawing/2016/5/9/chartex" xmlns:cx2="http://schemas.microsoft.com/office/drawing/2015/10/21/chartex" xmlns:cx1="http://schemas.microsoft.com/office/drawing/2015/9/8/chartex" xmlns:cx="http://schemas.microsoft.com/office/drawing/2014/chartex" xmlns:wpc="http://schemas.microsoft.com/office/word/2010/wordprocessingCanvas" xmlns="" val="0"/>
+                          <a14:useLocalDpi xmlns="" xmlns:wpc="http://schemas.microsoft.com/office/word/2010/wordprocessingCanvas" xmlns:cx="http://schemas.microsoft.com/office/drawing/2014/chartex" xmlns:cx1="http://schemas.microsoft.com/office/drawing/2015/9/8/chartex" xmlns:cx2="http://schemas.microsoft.com/office/drawing/2015/10/21/chartex" xmlns:cx3="http://schemas.microsoft.com/office/drawing/2016/5/9/chartex" xmlns:cx4="http://schemas.microsoft.com/office/drawing/2016/5/10/chartex" xmlns:cx5="http://schemas.microsoft.com/office/drawing/2016/5/11/chartex" xmlns:mc="http://schemas.openxmlformats.org/markup-compatibility/2006" xmlns:o="urn:schemas-microsoft-com:office:office" xmlns:v="urn:schemas-microsoft-com:vml" xmlns:wp14="http://schemas.microsoft.com/office/word/2010/wordprocessingDrawing" xmlns:w10="urn:schemas-microsoft-com:office:word" xmlns:w="http://schemas.openxmlformats.org/wordprocessingml/2006/main" xmlns:w14="http://schemas.microsoft.com/office/word/2010/wordml" xmlns:w15="http://schemas.microsoft.com/office/word/2012/wordml" xmlns:w16se="http://schemas.microsoft.com/office/word/2015/wordml/symex" xmlns:wpg="http://schemas.microsoft.com/office/word/2010/wordprocessingGroup" xmlns:wpi="http://schemas.microsoft.com/office/word/2010/wordprocessingInk" xmlns:wps="http://schemas.microsoft.com/office/word/2010/wordprocessingShape" xmlns:a14="http://schemas.microsoft.com/office/drawing/2010/main" val="0"/>
                         </a:ext>
                       </a:extLst>
                     </a:blip>
@@ -445,7 +520,7 @@
                     </a:ln>
                     <a:extLst>
                       <a:ext uri="{53640926-AAD7-44D8-BBD7-CCE9431645EC}">
-                        <a14:shadowObscured xmlns:a14="http://schemas.microsoft.com/office/drawing/2010/main" xmlns:wps="http://schemas.microsoft.com/office/word/2010/wordprocessingShape" xmlns:wpi="http://schemas.microsoft.com/office/word/2010/wordprocessingInk" xmlns:wpg="http://schemas.microsoft.com/office/word/2010/wordprocessingGroup" xmlns:w16se="http://schemas.microsoft.com/office/word/2015/wordml/symex" xmlns:w15="http://schemas.microsoft.com/office/word/2012/wordml" xmlns:w14="http://schemas.microsoft.com/office/word/2010/wordml" xmlns:w="http://schemas.openxmlformats.org/wordprocessingml/2006/main" xmlns:w10="urn:schemas-microsoft-com:office:word" xmlns:wp14="http://schemas.microsoft.com/office/word/2010/wordprocessingDrawing" xmlns:v="urn:schemas-microsoft-com:vml" xmlns:o="urn:schemas-microsoft-com:office:office" xmlns:mc="http://schemas.openxmlformats.org/markup-compatibility/2006" xmlns:cx5="http://schemas.microsoft.com/office/drawing/2016/5/11/chartex" xmlns:cx4="http://schemas.microsoft.com/office/drawing/2016/5/10/chartex" xmlns:cx3="http://schemas.microsoft.com/office/drawing/2016/5/9/chartex" xmlns:cx2="http://schemas.microsoft.com/office/drawing/2015/10/21/chartex" xmlns:cx1="http://schemas.microsoft.com/office/drawing/2015/9/8/chartex" xmlns:cx="http://schemas.microsoft.com/office/drawing/2014/chartex" xmlns:wpc="http://schemas.microsoft.com/office/word/2010/wordprocessingCanvas" xmlns=""/>
+                        <a14:shadowObscured xmlns="" xmlns:wpc="http://schemas.microsoft.com/office/word/2010/wordprocessingCanvas" xmlns:cx="http://schemas.microsoft.com/office/drawing/2014/chartex" xmlns:cx1="http://schemas.microsoft.com/office/drawing/2015/9/8/chartex" xmlns:cx2="http://schemas.microsoft.com/office/drawing/2015/10/21/chartex" xmlns:cx3="http://schemas.microsoft.com/office/drawing/2016/5/9/chartex" xmlns:cx4="http://schemas.microsoft.com/office/drawing/2016/5/10/chartex" xmlns:cx5="http://schemas.microsoft.com/office/drawing/2016/5/11/chartex" xmlns:mc="http://schemas.openxmlformats.org/markup-compatibility/2006" xmlns:o="urn:schemas-microsoft-com:office:office" xmlns:v="urn:schemas-microsoft-com:vml" xmlns:wp14="http://schemas.microsoft.com/office/word/2010/wordprocessingDrawing" xmlns:w10="urn:schemas-microsoft-com:office:word" xmlns:w="http://schemas.openxmlformats.org/wordprocessingml/2006/main" xmlns:w14="http://schemas.microsoft.com/office/word/2010/wordml" xmlns:w15="http://schemas.microsoft.com/office/word/2012/wordml" xmlns:w16se="http://schemas.microsoft.com/office/word/2015/wordml/symex" xmlns:wpg="http://schemas.microsoft.com/office/word/2010/wordprocessingGroup" xmlns:wpi="http://schemas.microsoft.com/office/word/2010/wordprocessingInk" xmlns:wps="http://schemas.microsoft.com/office/word/2010/wordprocessingShape" xmlns:a14="http://schemas.microsoft.com/office/drawing/2010/main"/>
                       </a:ext>
                     </a:extLst>
                   </pic:spPr>
@@ -609,7 +684,7 @@
                     <a:blip r:embed="rId11" cstate="print">
                       <a:extLst>
                         <a:ext uri="{28A0092B-C50C-407E-A947-70E740481C1C}">
-                          <a14:useLocalDpi xmlns:a14="http://schemas.microsoft.com/office/drawing/2010/main" xmlns:wps="http://schemas.microsoft.com/office/word/2010/wordprocessingShape" xmlns:wpi="http://schemas.microsoft.com/office/word/2010/wordprocessingInk" xmlns:wpg="http://schemas.microsoft.com/office/word/2010/wordprocessingGroup" xmlns:w16se="http://schemas.microsoft.com/office/word/2015/wordml/symex" xmlns:w15="http://schemas.microsoft.com/office/word/2012/wordml" xmlns:w14="http://schemas.microsoft.com/office/word/2010/wordml" xmlns:w="http://schemas.openxmlformats.org/wordprocessingml/2006/main" xmlns:w10="urn:schemas-microsoft-com:office:word" xmlns:wp14="http://schemas.microsoft.com/office/word/2010/wordprocessingDrawing" xmlns:v="urn:schemas-microsoft-com:vml" xmlns:o="urn:schemas-microsoft-com:office:office" xmlns:mc="http://schemas.openxmlformats.org/markup-compatibility/2006" xmlns:cx5="http://schemas.microsoft.com/office/drawing/2016/5/11/chartex" xmlns:cx4="http://schemas.microsoft.com/office/drawing/2016/5/10/chartex" xmlns:cx3="http://schemas.microsoft.com/office/drawing/2016/5/9/chartex" xmlns:cx2="http://schemas.microsoft.com/office/drawing/2015/10/21/chartex" xmlns:cx1="http://schemas.microsoft.com/office/drawing/2015/9/8/chartex" xmlns:cx="http://schemas.microsoft.com/office/drawing/2014/chartex" xmlns:wpc="http://schemas.microsoft.com/office/word/2010/wordprocessingCanvas" xmlns="" val="0"/>
+                          <a14:useLocalDpi xmlns="" xmlns:wpc="http://schemas.microsoft.com/office/word/2010/wordprocessingCanvas" xmlns:cx="http://schemas.microsoft.com/office/drawing/2014/chartex" xmlns:cx1="http://schemas.microsoft.com/office/drawing/2015/9/8/chartex" xmlns:cx2="http://schemas.microsoft.com/office/drawing/2015/10/21/chartex" xmlns:cx3="http://schemas.microsoft.com/office/drawing/2016/5/9/chartex" xmlns:cx4="http://schemas.microsoft.com/office/drawing/2016/5/10/chartex" xmlns:cx5="http://schemas.microsoft.com/office/drawing/2016/5/11/chartex" xmlns:mc="http://schemas.openxmlformats.org/markup-compatibility/2006" xmlns:o="urn:schemas-microsoft-com:office:office" xmlns:v="urn:schemas-microsoft-com:vml" xmlns:wp14="http://schemas.microsoft.com/office/word/2010/wordprocessingDrawing" xmlns:w10="urn:schemas-microsoft-com:office:word" xmlns:w="http://schemas.openxmlformats.org/wordprocessingml/2006/main" xmlns:w14="http://schemas.microsoft.com/office/word/2010/wordml" xmlns:w15="http://schemas.microsoft.com/office/word/2012/wordml" xmlns:w16se="http://schemas.microsoft.com/office/word/2015/wordml/symex" xmlns:wpg="http://schemas.microsoft.com/office/word/2010/wordprocessingGroup" xmlns:wpi="http://schemas.microsoft.com/office/word/2010/wordprocessingInk" xmlns:wps="http://schemas.microsoft.com/office/word/2010/wordprocessingShape" xmlns:a14="http://schemas.microsoft.com/office/drawing/2010/main" val="0"/>
                         </a:ext>
                       </a:extLst>
                     </a:blip>
@@ -636,7 +711,7 @@
                     </a:ln>
                     <a:extLst>
                       <a:ext uri="{53640926-AAD7-44D8-BBD7-CCE9431645EC}">
-                        <a14:shadowObscured xmlns:a14="http://schemas.microsoft.com/office/drawing/2010/main" xmlns:wps="http://schemas.microsoft.com/office/word/2010/wordprocessingShape" xmlns:wpi="http://schemas.microsoft.com/office/word/2010/wordprocessingInk" xmlns:wpg="http://schemas.microsoft.com/office/word/2010/wordprocessingGroup" xmlns:w16se="http://schemas.microsoft.com/office/word/2015/wordml/symex" xmlns:w15="http://schemas.microsoft.com/office/word/2012/wordml" xmlns:w14="http://schemas.microsoft.com/office/word/2010/wordml" xmlns:w="http://schemas.openxmlformats.org/wordprocessingml/2006/main" xmlns:w10="urn:schemas-microsoft-com:office:word" xmlns:wp14="http://schemas.microsoft.com/office/word/2010/wordprocessingDrawing" xmlns:v="urn:schemas-microsoft-com:vml" xmlns:o="urn:schemas-microsoft-com:office:office" xmlns:mc="http://schemas.openxmlformats.org/markup-compatibility/2006" xmlns:cx5="http://schemas.microsoft.com/office/drawing/2016/5/11/chartex" xmlns:cx4="http://schemas.microsoft.com/office/drawing/2016/5/10/chartex" xmlns:cx3="http://schemas.microsoft.com/office/drawing/2016/5/9/chartex" xmlns:cx2="http://schemas.microsoft.com/office/drawing/2015/10/21/chartex" xmlns:cx1="http://schemas.microsoft.com/office/drawing/2015/9/8/chartex" xmlns:cx="http://schemas.microsoft.com/office/drawing/2014/chartex" xmlns:wpc="http://schemas.microsoft.com/office/word/2010/wordprocessingCanvas" xmlns=""/>
+                        <a14:shadowObscured xmlns="" xmlns:wpc="http://schemas.microsoft.com/office/word/2010/wordprocessingCanvas" xmlns:cx="http://schemas.microsoft.com/office/drawing/2014/chartex" xmlns:cx1="http://schemas.microsoft.com/office/drawing/2015/9/8/chartex" xmlns:cx2="http://schemas.microsoft.com/office/drawing/2015/10/21/chartex" xmlns:cx3="http://schemas.microsoft.com/office/drawing/2016/5/9/chartex" xmlns:cx4="http://schemas.microsoft.com/office/drawing/2016/5/10/chartex" xmlns:cx5="http://schemas.microsoft.com/office/drawing/2016/5/11/chartex" xmlns:mc="http://schemas.openxmlformats.org/markup-compatibility/2006" xmlns:o="urn:schemas-microsoft-com:office:office" xmlns:v="urn:schemas-microsoft-com:vml" xmlns:wp14="http://schemas.microsoft.com/office/word/2010/wordprocessingDrawing" xmlns:w10="urn:schemas-microsoft-com:office:word" xmlns:w="http://schemas.openxmlformats.org/wordprocessingml/2006/main" xmlns:w14="http://schemas.microsoft.com/office/word/2010/wordml" xmlns:w15="http://schemas.microsoft.com/office/word/2012/wordml" xmlns:w16se="http://schemas.microsoft.com/office/word/2015/wordml/symex" xmlns:wpg="http://schemas.microsoft.com/office/word/2010/wordprocessingGroup" xmlns:wpi="http://schemas.microsoft.com/office/word/2010/wordprocessingInk" xmlns:wps="http://schemas.microsoft.com/office/word/2010/wordprocessingShape" xmlns:a14="http://schemas.microsoft.com/office/drawing/2010/main"/>
                       </a:ext>
                     </a:extLst>
                   </pic:spPr>
@@ -758,7 +833,7 @@
                     <a:blip r:embed="rId12" cstate="print">
                       <a:extLst>
                         <a:ext uri="{28A0092B-C50C-407E-A947-70E740481C1C}">
-                          <a14:useLocalDpi xmlns:a14="http://schemas.microsoft.com/office/drawing/2010/main" xmlns:wps="http://schemas.microsoft.com/office/word/2010/wordprocessingShape" xmlns:wpi="http://schemas.microsoft.com/office/word/2010/wordprocessingInk" xmlns:wpg="http://schemas.microsoft.com/office/word/2010/wordprocessingGroup" xmlns:w16se="http://schemas.microsoft.com/office/word/2015/wordml/symex" xmlns:w15="http://schemas.microsoft.com/office/word/2012/wordml" xmlns:w14="http://schemas.microsoft.com/office/word/2010/wordml" xmlns:w="http://schemas.openxmlformats.org/wordprocessingml/2006/main" xmlns:w10="urn:schemas-microsoft-com:office:word" xmlns:wp14="http://schemas.microsoft.com/office/word/2010/wordprocessingDrawing" xmlns:v="urn:schemas-microsoft-com:vml" xmlns:o="urn:schemas-microsoft-com:office:office" xmlns:mc="http://schemas.openxmlformats.org/markup-compatibility/2006" xmlns:cx5="http://schemas.microsoft.com/office/drawing/2016/5/11/chartex" xmlns:cx4="http://schemas.microsoft.com/office/drawing/2016/5/10/chartex" xmlns:cx3="http://schemas.microsoft.com/office/drawing/2016/5/9/chartex" xmlns:cx2="http://schemas.microsoft.com/office/drawing/2015/10/21/chartex" xmlns:cx1="http://schemas.microsoft.com/office/drawing/2015/9/8/chartex" xmlns:cx="http://schemas.microsoft.com/office/drawing/2014/chartex" xmlns:wpc="http://schemas.microsoft.com/office/word/2010/wordprocessingCanvas" xmlns="" val="0"/>
+                          <a14:useLocalDpi xmlns="" xmlns:wpc="http://schemas.microsoft.com/office/word/2010/wordprocessingCanvas" xmlns:cx="http://schemas.microsoft.com/office/drawing/2014/chartex" xmlns:cx1="http://schemas.microsoft.com/office/drawing/2015/9/8/chartex" xmlns:cx2="http://schemas.microsoft.com/office/drawing/2015/10/21/chartex" xmlns:cx3="http://schemas.microsoft.com/office/drawing/2016/5/9/chartex" xmlns:cx4="http://schemas.microsoft.com/office/drawing/2016/5/10/chartex" xmlns:cx5="http://schemas.microsoft.com/office/drawing/2016/5/11/chartex" xmlns:mc="http://schemas.openxmlformats.org/markup-compatibility/2006" xmlns:o="urn:schemas-microsoft-com:office:office" xmlns:v="urn:schemas-microsoft-com:vml" xmlns:wp14="http://schemas.microsoft.com/office/word/2010/wordprocessingDrawing" xmlns:w10="urn:schemas-microsoft-com:office:word" xmlns:w="http://schemas.openxmlformats.org/wordprocessingml/2006/main" xmlns:w14="http://schemas.microsoft.com/office/word/2010/wordml" xmlns:w15="http://schemas.microsoft.com/office/word/2012/wordml" xmlns:w16se="http://schemas.microsoft.com/office/word/2015/wordml/symex" xmlns:wpg="http://schemas.microsoft.com/office/word/2010/wordprocessingGroup" xmlns:wpi="http://schemas.microsoft.com/office/word/2010/wordprocessingInk" xmlns:wps="http://schemas.microsoft.com/office/word/2010/wordprocessingShape" xmlns:a14="http://schemas.microsoft.com/office/drawing/2010/main" val="0"/>
                         </a:ext>
                       </a:extLst>
                     </a:blip>
@@ -785,7 +860,7 @@
                     </a:ln>
                     <a:extLst>
                       <a:ext uri="{53640926-AAD7-44D8-BBD7-CCE9431645EC}">
-                        <a14:shadowObscured xmlns:a14="http://schemas.microsoft.com/office/drawing/2010/main" xmlns:wps="http://schemas.microsoft.com/office/word/2010/wordprocessingShape" xmlns:wpi="http://schemas.microsoft.com/office/word/2010/wordprocessingInk" xmlns:wpg="http://schemas.microsoft.com/office/word/2010/wordprocessingGroup" xmlns:w16se="http://schemas.microsoft.com/office/word/2015/wordml/symex" xmlns:w15="http://schemas.microsoft.com/office/word/2012/wordml" xmlns:w14="http://schemas.microsoft.com/office/word/2010/wordml" xmlns:w="http://schemas.openxmlformats.org/wordprocessingml/2006/main" xmlns:w10="urn:schemas-microsoft-com:office:word" xmlns:wp14="http://schemas.microsoft.com/office/word/2010/wordprocessingDrawing" xmlns:v="urn:schemas-microsoft-com:vml" xmlns:o="urn:schemas-microsoft-com:office:office" xmlns:mc="http://schemas.openxmlformats.org/markup-compatibility/2006" xmlns:cx5="http://schemas.microsoft.com/office/drawing/2016/5/11/chartex" xmlns:cx4="http://schemas.microsoft.com/office/drawing/2016/5/10/chartex" xmlns:cx3="http://schemas.microsoft.com/office/drawing/2016/5/9/chartex" xmlns:cx2="http://schemas.microsoft.com/office/drawing/2015/10/21/chartex" xmlns:cx1="http://schemas.microsoft.com/office/drawing/2015/9/8/chartex" xmlns:cx="http://schemas.microsoft.com/office/drawing/2014/chartex" xmlns:wpc="http://schemas.microsoft.com/office/word/2010/wordprocessingCanvas" xmlns=""/>
+                        <a14:shadowObscured xmlns="" xmlns:wpc="http://schemas.microsoft.com/office/word/2010/wordprocessingCanvas" xmlns:cx="http://schemas.microsoft.com/office/drawing/2014/chartex" xmlns:cx1="http://schemas.microsoft.com/office/drawing/2015/9/8/chartex" xmlns:cx2="http://schemas.microsoft.com/office/drawing/2015/10/21/chartex" xmlns:cx3="http://schemas.microsoft.com/office/drawing/2016/5/9/chartex" xmlns:cx4="http://schemas.microsoft.com/office/drawing/2016/5/10/chartex" xmlns:cx5="http://schemas.microsoft.com/office/drawing/2016/5/11/chartex" xmlns:mc="http://schemas.openxmlformats.org/markup-compatibility/2006" xmlns:o="urn:schemas-microsoft-com:office:office" xmlns:v="urn:schemas-microsoft-com:vml" xmlns:wp14="http://schemas.microsoft.com/office/word/2010/wordprocessingDrawing" xmlns:w10="urn:schemas-microsoft-com:office:word" xmlns:w="http://schemas.openxmlformats.org/wordprocessingml/2006/main" xmlns:w14="http://schemas.microsoft.com/office/word/2010/wordml" xmlns:w15="http://schemas.microsoft.com/office/word/2012/wordml" xmlns:w16se="http://schemas.microsoft.com/office/word/2015/wordml/symex" xmlns:wpg="http://schemas.microsoft.com/office/word/2010/wordprocessingGroup" xmlns:wpi="http://schemas.microsoft.com/office/word/2010/wordprocessingInk" xmlns:wps="http://schemas.microsoft.com/office/word/2010/wordprocessingShape" xmlns:a14="http://schemas.microsoft.com/office/drawing/2010/main"/>
                       </a:ext>
                     </a:extLst>
                   </pic:spPr>
@@ -798,21 +873,22 @@
     </w:p>
     <w:p>
       <w:r>
+        <w:rPr>
+          <w:highlight w:val="yellow"/>
+        </w:rPr>
         <w:t xml:space="preserve">Submit in the judge a </w:t>
       </w:r>
       <w:r>
         <w:rPr>
           <w:b/>
-        </w:rPr>
-        <w:t>function</w:t>
-      </w:r>
-      <w:r>
-        <w:rPr>
-          <w:b/>
-        </w:rPr>
-        <w:t xml:space="preserve"> (NOT IIFE)</w:t>
-      </w:r>
-      <w:r>
+          <w:highlight w:val="yellow"/>
+        </w:rPr>
+        <w:t>function (NOT IIFE)</w:t>
+      </w:r>
+      <w:r>
+        <w:rPr>
+          <w:highlight w:val="yellow"/>
+        </w:rPr>
         <w:t>, which holds all classes, and returns them as an object.</w:t>
       </w:r>
     </w:p>
@@ -958,7 +1034,7 @@
                     <a:blip r:embed="rId13" cstate="print">
                       <a:extLst>
                         <a:ext uri="{28A0092B-C50C-407E-A947-70E740481C1C}">
-                          <a14:useLocalDpi xmlns:a14="http://schemas.microsoft.com/office/drawing/2010/main" xmlns:wps="http://schemas.microsoft.com/office/word/2010/wordprocessingShape" xmlns:wpi="http://schemas.microsoft.com/office/word/2010/wordprocessingInk" xmlns:wpg="http://schemas.microsoft.com/office/word/2010/wordprocessingGroup" xmlns:w16se="http://schemas.microsoft.com/office/word/2015/wordml/symex" xmlns:w15="http://schemas.microsoft.com/office/word/2012/wordml" xmlns:w14="http://schemas.microsoft.com/office/word/2010/wordml" xmlns:w="http://schemas.openxmlformats.org/wordprocessingml/2006/main" xmlns:w10="urn:schemas-microsoft-com:office:word" xmlns:wp14="http://schemas.microsoft.com/office/word/2010/wordprocessingDrawing" xmlns:v="urn:schemas-microsoft-com:vml" xmlns:o="urn:schemas-microsoft-com:office:office" xmlns:mc="http://schemas.openxmlformats.org/markup-compatibility/2006" xmlns:cx5="http://schemas.microsoft.com/office/drawing/2016/5/11/chartex" xmlns:cx4="http://schemas.microsoft.com/office/drawing/2016/5/10/chartex" xmlns:cx3="http://schemas.microsoft.com/office/drawing/2016/5/9/chartex" xmlns:cx2="http://schemas.microsoft.com/office/drawing/2015/10/21/chartex" xmlns:cx1="http://schemas.microsoft.com/office/drawing/2015/9/8/chartex" xmlns:cx="http://schemas.microsoft.com/office/drawing/2014/chartex" xmlns:wpc="http://schemas.microsoft.com/office/word/2010/wordprocessingCanvas" xmlns="" val="0"/>
+                          <a14:useLocalDpi xmlns="" xmlns:wpc="http://schemas.microsoft.com/office/word/2010/wordprocessingCanvas" xmlns:cx="http://schemas.microsoft.com/office/drawing/2014/chartex" xmlns:cx1="http://schemas.microsoft.com/office/drawing/2015/9/8/chartex" xmlns:cx2="http://schemas.microsoft.com/office/drawing/2015/10/21/chartex" xmlns:cx3="http://schemas.microsoft.com/office/drawing/2016/5/9/chartex" xmlns:cx4="http://schemas.microsoft.com/office/drawing/2016/5/10/chartex" xmlns:cx5="http://schemas.microsoft.com/office/drawing/2016/5/11/chartex" xmlns:mc="http://schemas.openxmlformats.org/markup-compatibility/2006" xmlns:o="urn:schemas-microsoft-com:office:office" xmlns:v="urn:schemas-microsoft-com:vml" xmlns:wp14="http://schemas.microsoft.com/office/word/2010/wordprocessingDrawing" xmlns:w10="urn:schemas-microsoft-com:office:word" xmlns:w="http://schemas.openxmlformats.org/wordprocessingml/2006/main" xmlns:w14="http://schemas.microsoft.com/office/word/2010/wordml" xmlns:w15="http://schemas.microsoft.com/office/word/2012/wordml" xmlns:w16se="http://schemas.microsoft.com/office/word/2015/wordml/symex" xmlns:wpg="http://schemas.microsoft.com/office/word/2010/wordprocessingGroup" xmlns:wpi="http://schemas.microsoft.com/office/word/2010/wordprocessingInk" xmlns:wps="http://schemas.microsoft.com/office/word/2010/wordprocessingShape" xmlns:a14="http://schemas.microsoft.com/office/drawing/2010/main" val="0"/>
                         </a:ext>
                       </a:extLst>
                     </a:blip>
@@ -978,7 +1054,7 @@
                     </a:ln>
                     <a:extLst>
                       <a:ext uri="{53640926-AAD7-44D8-BBD7-CCE9431645EC}">
-                        <a14:shadowObscured xmlns:a14="http://schemas.microsoft.com/office/drawing/2010/main" xmlns:wps="http://schemas.microsoft.com/office/word/2010/wordprocessingShape" xmlns:wpi="http://schemas.microsoft.com/office/word/2010/wordprocessingInk" xmlns:wpg="http://schemas.microsoft.com/office/word/2010/wordprocessingGroup" xmlns:w16se="http://schemas.microsoft.com/office/word/2015/wordml/symex" xmlns:w15="http://schemas.microsoft.com/office/word/2012/wordml" xmlns:w14="http://schemas.microsoft.com/office/word/2010/wordml" xmlns:w="http://schemas.openxmlformats.org/wordprocessingml/2006/main" xmlns:w10="urn:schemas-microsoft-com:office:word" xmlns:wp14="http://schemas.microsoft.com/office/word/2010/wordprocessingDrawing" xmlns:v="urn:schemas-microsoft-com:vml" xmlns:o="urn:schemas-microsoft-com:office:office" xmlns:mc="http://schemas.openxmlformats.org/markup-compatibility/2006" xmlns:cx5="http://schemas.microsoft.com/office/drawing/2016/5/11/chartex" xmlns:cx4="http://schemas.microsoft.com/office/drawing/2016/5/10/chartex" xmlns:cx3="http://schemas.microsoft.com/office/drawing/2016/5/9/chartex" xmlns:cx2="http://schemas.microsoft.com/office/drawing/2015/10/21/chartex" xmlns:cx1="http://schemas.microsoft.com/office/drawing/2015/9/8/chartex" xmlns:cx="http://schemas.microsoft.com/office/drawing/2014/chartex" xmlns:wpc="http://schemas.microsoft.com/office/word/2010/wordprocessingCanvas" xmlns=""/>
+                        <a14:shadowObscured xmlns="" xmlns:wpc="http://schemas.microsoft.com/office/word/2010/wordprocessingCanvas" xmlns:cx="http://schemas.microsoft.com/office/drawing/2014/chartex" xmlns:cx1="http://schemas.microsoft.com/office/drawing/2015/9/8/chartex" xmlns:cx2="http://schemas.microsoft.com/office/drawing/2015/10/21/chartex" xmlns:cx3="http://schemas.microsoft.com/office/drawing/2016/5/9/chartex" xmlns:cx4="http://schemas.microsoft.com/office/drawing/2016/5/10/chartex" xmlns:cx5="http://schemas.microsoft.com/office/drawing/2016/5/11/chartex" xmlns:mc="http://schemas.openxmlformats.org/markup-compatibility/2006" xmlns:o="urn:schemas-microsoft-com:office:office" xmlns:v="urn:schemas-microsoft-com:vml" xmlns:wp14="http://schemas.microsoft.com/office/word/2010/wordprocessingDrawing" xmlns:w10="urn:schemas-microsoft-com:office:word" xmlns:w="http://schemas.openxmlformats.org/wordprocessingml/2006/main" xmlns:w14="http://schemas.microsoft.com/office/word/2010/wordml" xmlns:w15="http://schemas.microsoft.com/office/word/2012/wordml" xmlns:w16se="http://schemas.microsoft.com/office/word/2015/wordml/symex" xmlns:wpg="http://schemas.microsoft.com/office/word/2010/wordprocessingGroup" xmlns:wpi="http://schemas.microsoft.com/office/word/2010/wordprocessingInk" xmlns:wps="http://schemas.microsoft.com/office/word/2010/wordprocessingShape" xmlns:a14="http://schemas.microsoft.com/office/drawing/2010/main"/>
                       </a:ext>
                     </a:extLst>
                   </pic:spPr>
@@ -1125,91 +1201,144 @@
         <w:rPr>
           <w:noProof/>
         </w:rPr>
-        <w:t xml:space="preserve">. The properties </w:t>
-      </w:r>
-      <w:r>
-        <w:rPr>
-          <w:rStyle w:val="CodeChar"/>
+        <w:t xml:space="preserve">. </w:t>
+      </w:r>
+      <w:r>
+        <w:rPr>
+          <w:noProof/>
+          <w:highlight w:val="yellow"/>
+        </w:rPr>
+        <w:t xml:space="preserve">The properties </w:t>
+      </w:r>
+      <w:r>
+        <w:rPr>
+          <w:rStyle w:val="CodeChar"/>
+          <w:highlight w:val="yellow"/>
         </w:rPr>
         <w:t>name</w:t>
       </w:r>
       <w:r>
         <w:rPr>
           <w:noProof/>
+          <w:highlight w:val="yellow"/>
         </w:rPr>
         <w:t xml:space="preserve"> and </w:t>
       </w:r>
       <w:r>
         <w:rPr>
           <w:rStyle w:val="CodeChar"/>
+          <w:highlight w:val="yellow"/>
         </w:rPr>
         <w:t>age</w:t>
       </w:r>
       <w:r>
         <w:rPr>
           <w:noProof/>
-        </w:rPr>
-        <w:t xml:space="preserve"> are set trough the constructor, while the </w:t>
-      </w:r>
-      <w:r>
-        <w:rPr>
-          <w:rStyle w:val="CodeChar"/>
+          <w:highlight w:val="yellow"/>
+        </w:rPr>
+        <w:t xml:space="preserve"> are set trough the constructor</w:t>
+      </w:r>
+      <w:r>
+        <w:rPr>
+          <w:noProof/>
+        </w:rPr>
+        <w:t xml:space="preserve">, </w:t>
+      </w:r>
+      <w:r>
+        <w:rPr>
+          <w:noProof/>
+          <w:highlight w:val="yellow"/>
+        </w:rPr>
+        <w:t xml:space="preserve">while the </w:t>
+      </w:r>
+      <w:r>
+        <w:rPr>
+          <w:rStyle w:val="CodeChar"/>
+          <w:highlight w:val="yellow"/>
         </w:rPr>
         <w:t>salary</w:t>
       </w:r>
       <w:r>
         <w:rPr>
           <w:noProof/>
+          <w:highlight w:val="yellow"/>
         </w:rPr>
         <w:t xml:space="preserve"> and a manager’s </w:t>
       </w:r>
       <w:r>
         <w:rPr>
           <w:rStyle w:val="CodeChar"/>
+          <w:highlight w:val="yellow"/>
         </w:rPr>
         <w:t>dividend</w:t>
       </w:r>
       <w:r>
         <w:rPr>
           <w:noProof/>
+          <w:highlight w:val="yellow"/>
         </w:rPr>
         <w:t xml:space="preserve"> are initially set to zero and can be changed later. The list of </w:t>
       </w:r>
       <w:r>
         <w:rPr>
           <w:rStyle w:val="CodeChar"/>
+          <w:highlight w:val="yellow"/>
         </w:rPr>
         <w:t>tasks</w:t>
       </w:r>
       <w:r>
         <w:rPr>
           <w:noProof/>
-        </w:rPr>
-        <w:t xml:space="preserve"> is filled by each position. The resulting objects also expose the functions </w:t>
-      </w:r>
-      <w:r>
-        <w:rPr>
-          <w:rStyle w:val="CodeChar"/>
+          <w:highlight w:val="yellow"/>
+        </w:rPr>
+        <w:t xml:space="preserve"> is filled by each position.</w:t>
+      </w:r>
+      <w:r>
+        <w:rPr>
+          <w:noProof/>
+        </w:rPr>
+        <w:t xml:space="preserve"> </w:t>
+      </w:r>
+      <w:r>
+        <w:rPr>
+          <w:noProof/>
+          <w:highlight w:val="yellow"/>
+        </w:rPr>
+        <w:t xml:space="preserve">The resulting objects also expose the functions </w:t>
+      </w:r>
+      <w:r>
+        <w:rPr>
+          <w:rStyle w:val="CodeChar"/>
+          <w:highlight w:val="yellow"/>
         </w:rPr>
         <w:t>work()</w:t>
       </w:r>
       <w:r>
         <w:rPr>
           <w:noProof/>
+          <w:highlight w:val="yellow"/>
         </w:rPr>
         <w:t xml:space="preserve"> and </w:t>
       </w:r>
       <w:r>
         <w:rPr>
           <w:rStyle w:val="CodeChar"/>
+          <w:highlight w:val="yellow"/>
         </w:rPr>
         <w:t>collectSalary()</w:t>
       </w:r>
       <w:r>
         <w:rPr>
           <w:noProof/>
-        </w:rPr>
-        <w:t xml:space="preserve">. When </w:t>
+          <w:highlight w:val="yellow"/>
+        </w:rPr>
+        <w:t>.</w:t>
+      </w:r>
+      <w:r>
+        <w:rPr>
+          <w:noProof/>
+        </w:rPr>
+        <w:t xml:space="preserve"> When </w:t>
       </w:r>
       <w:r>
         <w:rPr>
@@ -1566,7 +1695,7 @@
                     <a:blip r:embed="rId14" cstate="print">
                       <a:extLst>
                         <a:ext uri="{28A0092B-C50C-407E-A947-70E740481C1C}">
-                          <a14:useLocalDpi xmlns:a14="http://schemas.microsoft.com/office/drawing/2010/main" xmlns:wps="http://schemas.microsoft.com/office/word/2010/wordprocessingShape" xmlns:wpi="http://schemas.microsoft.com/office/word/2010/wordprocessingInk" xmlns:wpg="http://schemas.microsoft.com/office/word/2010/wordprocessingGroup" xmlns:w16se="http://schemas.microsoft.com/office/word/2015/wordml/symex" xmlns:w15="http://schemas.microsoft.com/office/word/2012/wordml" xmlns:w14="http://schemas.microsoft.com/office/word/2010/wordml" xmlns:w="http://schemas.openxmlformats.org/wordprocessingml/2006/main" xmlns:w10="urn:schemas-microsoft-com:office:word" xmlns:wp14="http://schemas.microsoft.com/office/word/2010/wordprocessingDrawing" xmlns:v="urn:schemas-microsoft-com:vml" xmlns:o="urn:schemas-microsoft-com:office:office" xmlns:mc="http://schemas.openxmlformats.org/markup-compatibility/2006" xmlns:cx5="http://schemas.microsoft.com/office/drawing/2016/5/11/chartex" xmlns:cx4="http://schemas.microsoft.com/office/drawing/2016/5/10/chartex" xmlns:cx3="http://schemas.microsoft.com/office/drawing/2016/5/9/chartex" xmlns:cx2="http://schemas.microsoft.com/office/drawing/2015/10/21/chartex" xmlns:cx1="http://schemas.microsoft.com/office/drawing/2015/9/8/chartex" xmlns:cx="http://schemas.microsoft.com/office/drawing/2014/chartex" xmlns:wpc="http://schemas.microsoft.com/office/word/2010/wordprocessingCanvas" xmlns="" val="0"/>
+                          <a14:useLocalDpi xmlns="" xmlns:wpc="http://schemas.microsoft.com/office/word/2010/wordprocessingCanvas" xmlns:cx="http://schemas.microsoft.com/office/drawing/2014/chartex" xmlns:cx1="http://schemas.microsoft.com/office/drawing/2015/9/8/chartex" xmlns:cx2="http://schemas.microsoft.com/office/drawing/2015/10/21/chartex" xmlns:cx3="http://schemas.microsoft.com/office/drawing/2016/5/9/chartex" xmlns:cx4="http://schemas.microsoft.com/office/drawing/2016/5/10/chartex" xmlns:cx5="http://schemas.microsoft.com/office/drawing/2016/5/11/chartex" xmlns:mc="http://schemas.openxmlformats.org/markup-compatibility/2006" xmlns:o="urn:schemas-microsoft-com:office:office" xmlns:v="urn:schemas-microsoft-com:vml" xmlns:wp14="http://schemas.microsoft.com/office/word/2010/wordprocessingDrawing" xmlns:w10="urn:schemas-microsoft-com:office:word" xmlns:w="http://schemas.openxmlformats.org/wordprocessingml/2006/main" xmlns:w14="http://schemas.microsoft.com/office/word/2010/wordml" xmlns:w15="http://schemas.microsoft.com/office/word/2012/wordml" xmlns:w16se="http://schemas.microsoft.com/office/word/2015/wordml/symex" xmlns:wpg="http://schemas.microsoft.com/office/word/2010/wordprocessingGroup" xmlns:wpi="http://schemas.microsoft.com/office/word/2010/wordprocessingInk" xmlns:wps="http://schemas.microsoft.com/office/word/2010/wordprocessingShape" xmlns:a14="http://schemas.microsoft.com/office/drawing/2010/main" val="0"/>
                         </a:ext>
                       </a:extLst>
                     </a:blip>
@@ -1592,7 +1721,7 @@
                     </a:ln>
                     <a:extLst>
                       <a:ext uri="{53640926-AAD7-44D8-BBD7-CCE9431645EC}">
-                        <a14:shadowObscured xmlns:a14="http://schemas.microsoft.com/office/drawing/2010/main" xmlns:wps="http://schemas.microsoft.com/office/word/2010/wordprocessingShape" xmlns:wpi="http://schemas.microsoft.com/office/word/2010/wordprocessingInk" xmlns:wpg="http://schemas.microsoft.com/office/word/2010/wordprocessingGroup" xmlns:w16se="http://schemas.microsoft.com/office/word/2015/wordml/symex" xmlns:w15="http://schemas.microsoft.com/office/word/2012/wordml" xmlns:w14="http://schemas.microsoft.com/office/word/2010/wordml" xmlns:w="http://schemas.openxmlformats.org/wordprocessingml/2006/main" xmlns:w10="urn:schemas-microsoft-com:office:word" xmlns:wp14="http://schemas.microsoft.com/office/word/2010/wordprocessingDrawing" xmlns:v="urn:schemas-microsoft-com:vml" xmlns:o="urn:schemas-microsoft-com:office:office" xmlns:mc="http://schemas.openxmlformats.org/markup-compatibility/2006" xmlns:cx5="http://schemas.microsoft.com/office/drawing/2016/5/11/chartex" xmlns:cx4="http://schemas.microsoft.com/office/drawing/2016/5/10/chartex" xmlns:cx3="http://schemas.microsoft.com/office/drawing/2016/5/9/chartex" xmlns:cx2="http://schemas.microsoft.com/office/drawing/2015/10/21/chartex" xmlns:cx1="http://schemas.microsoft.com/office/drawing/2015/9/8/chartex" xmlns:cx="http://schemas.microsoft.com/office/drawing/2014/chartex" xmlns:wpc="http://schemas.microsoft.com/office/word/2010/wordprocessingCanvas" xmlns=""/>
+                        <a14:shadowObscured xmlns="" xmlns:wpc="http://schemas.microsoft.com/office/word/2010/wordprocessingCanvas" xmlns:cx="http://schemas.microsoft.com/office/drawing/2014/chartex" xmlns:cx1="http://schemas.microsoft.com/office/drawing/2015/9/8/chartex" xmlns:cx2="http://schemas.microsoft.com/office/drawing/2015/10/21/chartex" xmlns:cx3="http://schemas.microsoft.com/office/drawing/2016/5/9/chartex" xmlns:cx4="http://schemas.microsoft.com/office/drawing/2016/5/10/chartex" xmlns:cx5="http://schemas.microsoft.com/office/drawing/2016/5/11/chartex" xmlns:mc="http://schemas.openxmlformats.org/markup-compatibility/2006" xmlns:o="urn:schemas-microsoft-com:office:office" xmlns:v="urn:schemas-microsoft-com:vml" xmlns:wp14="http://schemas.microsoft.com/office/word/2010/wordprocessingDrawing" xmlns:w10="urn:schemas-microsoft-com:office:word" xmlns:w="http://schemas.openxmlformats.org/wordprocessingml/2006/main" xmlns:w14="http://schemas.microsoft.com/office/word/2010/wordml" xmlns:w15="http://schemas.microsoft.com/office/word/2012/wordml" xmlns:w16se="http://schemas.microsoft.com/office/word/2015/wordml/symex" xmlns:wpg="http://schemas.microsoft.com/office/word/2010/wordprocessingGroup" xmlns:wpi="http://schemas.microsoft.com/office/word/2010/wordprocessingInk" xmlns:wps="http://schemas.microsoft.com/office/word/2010/wordprocessingShape" xmlns:a14="http://schemas.microsoft.com/office/drawing/2010/main"/>
                       </a:ext>
                     </a:extLst>
                   </pic:spPr>
@@ -1659,7 +1788,7 @@
                     <a:blip r:embed="rId15" cstate="print">
                       <a:extLst>
                         <a:ext uri="{28A0092B-C50C-407E-A947-70E740481C1C}">
-                          <a14:useLocalDpi xmlns:a14="http://schemas.microsoft.com/office/drawing/2010/main" xmlns:wps="http://schemas.microsoft.com/office/word/2010/wordprocessingShape" xmlns:wpi="http://schemas.microsoft.com/office/word/2010/wordprocessingInk" xmlns:wpg="http://schemas.microsoft.com/office/word/2010/wordprocessingGroup" xmlns:w16se="http://schemas.microsoft.com/office/word/2015/wordml/symex" xmlns:w15="http://schemas.microsoft.com/office/word/2012/wordml" xmlns:w14="http://schemas.microsoft.com/office/word/2010/wordml" xmlns:w="http://schemas.openxmlformats.org/wordprocessingml/2006/main" xmlns:w10="urn:schemas-microsoft-com:office:word" xmlns:wp14="http://schemas.microsoft.com/office/word/2010/wordprocessingDrawing" xmlns:v="urn:schemas-microsoft-com:vml" xmlns:o="urn:schemas-microsoft-com:office:office" xmlns:mc="http://schemas.openxmlformats.org/markup-compatibility/2006" xmlns:cx5="http://schemas.microsoft.com/office/drawing/2016/5/11/chartex" xmlns:cx4="http://schemas.microsoft.com/office/drawing/2016/5/10/chartex" xmlns:cx3="http://schemas.microsoft.com/office/drawing/2016/5/9/chartex" xmlns:cx2="http://schemas.microsoft.com/office/drawing/2015/10/21/chartex" xmlns:cx1="http://schemas.microsoft.com/office/drawing/2015/9/8/chartex" xmlns:cx="http://schemas.microsoft.com/office/drawing/2014/chartex" xmlns:wpc="http://schemas.microsoft.com/office/word/2010/wordprocessingCanvas" xmlns="" val="0"/>
+                          <a14:useLocalDpi xmlns="" xmlns:wpc="http://schemas.microsoft.com/office/word/2010/wordprocessingCanvas" xmlns:cx="http://schemas.microsoft.com/office/drawing/2014/chartex" xmlns:cx1="http://schemas.microsoft.com/office/drawing/2015/9/8/chartex" xmlns:cx2="http://schemas.microsoft.com/office/drawing/2015/10/21/chartex" xmlns:cx3="http://schemas.microsoft.com/office/drawing/2016/5/9/chartex" xmlns:cx4="http://schemas.microsoft.com/office/drawing/2016/5/10/chartex" xmlns:cx5="http://schemas.microsoft.com/office/drawing/2016/5/11/chartex" xmlns:mc="http://schemas.openxmlformats.org/markup-compatibility/2006" xmlns:o="urn:schemas-microsoft-com:office:office" xmlns:v="urn:schemas-microsoft-com:vml" xmlns:wp14="http://schemas.microsoft.com/office/word/2010/wordprocessingDrawing" xmlns:w10="urn:schemas-microsoft-com:office:word" xmlns:w="http://schemas.openxmlformats.org/wordprocessingml/2006/main" xmlns:w14="http://schemas.microsoft.com/office/word/2010/wordml" xmlns:w15="http://schemas.microsoft.com/office/word/2012/wordml" xmlns:w16se="http://schemas.microsoft.com/office/word/2015/wordml/symex" xmlns:wpg="http://schemas.microsoft.com/office/word/2010/wordprocessingGroup" xmlns:wpi="http://schemas.microsoft.com/office/word/2010/wordprocessingInk" xmlns:wps="http://schemas.microsoft.com/office/word/2010/wordprocessingShape" xmlns:a14="http://schemas.microsoft.com/office/drawing/2010/main" val="0"/>
                         </a:ext>
                       </a:extLst>
                     </a:blip>
@@ -1685,7 +1814,7 @@
                     </a:ln>
                     <a:extLst>
                       <a:ext uri="{53640926-AAD7-44D8-BBD7-CCE9431645EC}">
-                        <a14:shadowObscured xmlns:a14="http://schemas.microsoft.com/office/drawing/2010/main" xmlns:wps="http://schemas.microsoft.com/office/word/2010/wordprocessingShape" xmlns:wpi="http://schemas.microsoft.com/office/word/2010/wordprocessingInk" xmlns:wpg="http://schemas.microsoft.com/office/word/2010/wordprocessingGroup" xmlns:w16se="http://schemas.microsoft.com/office/word/2015/wordml/symex" xmlns:w15="http://schemas.microsoft.com/office/word/2012/wordml" xmlns:w14="http://schemas.microsoft.com/office/word/2010/wordml" xmlns:w="http://schemas.openxmlformats.org/wordprocessingml/2006/main" xmlns:w10="urn:schemas-microsoft-com:office:word" xmlns:wp14="http://schemas.microsoft.com/office/word/2010/wordprocessingDrawing" xmlns:v="urn:schemas-microsoft-com:vml" xmlns:o="urn:schemas-microsoft-com:office:office" xmlns:mc="http://schemas.openxmlformats.org/markup-compatibility/2006" xmlns:cx5="http://schemas.microsoft.com/office/drawing/2016/5/11/chartex" xmlns:cx4="http://schemas.microsoft.com/office/drawing/2016/5/10/chartex" xmlns:cx3="http://schemas.microsoft.com/office/drawing/2016/5/9/chartex" xmlns:cx2="http://schemas.microsoft.com/office/drawing/2015/10/21/chartex" xmlns:cx1="http://schemas.microsoft.com/office/drawing/2015/9/8/chartex" xmlns:cx="http://schemas.microsoft.com/office/drawing/2014/chartex" xmlns:wpc="http://schemas.microsoft.com/office/word/2010/wordprocessingCanvas" xmlns=""/>
+                        <a14:shadowObscured xmlns="" xmlns:wpc="http://schemas.microsoft.com/office/word/2010/wordprocessingCanvas" xmlns:cx="http://schemas.microsoft.com/office/drawing/2014/chartex" xmlns:cx1="http://schemas.microsoft.com/office/drawing/2015/9/8/chartex" xmlns:cx2="http://schemas.microsoft.com/office/drawing/2015/10/21/chartex" xmlns:cx3="http://schemas.microsoft.com/office/drawing/2016/5/9/chartex" xmlns:cx4="http://schemas.microsoft.com/office/drawing/2016/5/10/chartex" xmlns:cx5="http://schemas.microsoft.com/office/drawing/2016/5/11/chartex" xmlns:mc="http://schemas.openxmlformats.org/markup-compatibility/2006" xmlns:o="urn:schemas-microsoft-com:office:office" xmlns:v="urn:schemas-microsoft-com:vml" xmlns:wp14="http://schemas.microsoft.com/office/word/2010/wordprocessingDrawing" xmlns:w10="urn:schemas-microsoft-com:office:word" xmlns:w="http://schemas.openxmlformats.org/wordprocessingml/2006/main" xmlns:w14="http://schemas.microsoft.com/office/word/2010/wordml" xmlns:w15="http://schemas.microsoft.com/office/word/2012/wordml" xmlns:w16se="http://schemas.microsoft.com/office/word/2015/wordml/symex" xmlns:wpg="http://schemas.microsoft.com/office/word/2010/wordprocessingGroup" xmlns:wpi="http://schemas.microsoft.com/office/word/2010/wordprocessingInk" xmlns:wps="http://schemas.microsoft.com/office/word/2010/wordprocessingShape" xmlns:a14="http://schemas.microsoft.com/office/drawing/2010/main"/>
                       </a:ext>
                     </a:extLst>
                   </pic:spPr>
@@ -1771,7 +1900,7 @@
                     </a:ln>
                     <a:extLst>
                       <a:ext uri="{53640926-AAD7-44D8-BBD7-CCE9431645EC}">
-                        <a14:shadowObscured xmlns:a14="http://schemas.microsoft.com/office/drawing/2010/main" xmlns:wps="http://schemas.microsoft.com/office/word/2010/wordprocessingShape" xmlns:wpi="http://schemas.microsoft.com/office/word/2010/wordprocessingInk" xmlns:wpg="http://schemas.microsoft.com/office/word/2010/wordprocessingGroup" xmlns:w16se="http://schemas.microsoft.com/office/word/2015/wordml/symex" xmlns:w15="http://schemas.microsoft.com/office/word/2012/wordml" xmlns:w14="http://schemas.microsoft.com/office/word/2010/wordml" xmlns:w="http://schemas.openxmlformats.org/wordprocessingml/2006/main" xmlns:w10="urn:schemas-microsoft-com:office:word" xmlns:wp14="http://schemas.microsoft.com/office/word/2010/wordprocessingDrawing" xmlns:v="urn:schemas-microsoft-com:vml" xmlns:o="urn:schemas-microsoft-com:office:office" xmlns:mc="http://schemas.openxmlformats.org/markup-compatibility/2006" xmlns:cx5="http://schemas.microsoft.com/office/drawing/2016/5/11/chartex" xmlns:cx4="http://schemas.microsoft.com/office/drawing/2016/5/10/chartex" xmlns:cx3="http://schemas.microsoft.com/office/drawing/2016/5/9/chartex" xmlns:cx2="http://schemas.microsoft.com/office/drawing/2015/10/21/chartex" xmlns:cx1="http://schemas.microsoft.com/office/drawing/2015/9/8/chartex" xmlns:cx="http://schemas.microsoft.com/office/drawing/2014/chartex" xmlns:wpc="http://schemas.microsoft.com/office/word/2010/wordprocessingCanvas" xmlns=""/>
+                        <a14:shadowObscured xmlns="" xmlns:wpc="http://schemas.microsoft.com/office/word/2010/wordprocessingCanvas" xmlns:cx="http://schemas.microsoft.com/office/drawing/2014/chartex" xmlns:cx1="http://schemas.microsoft.com/office/drawing/2015/9/8/chartex" xmlns:cx2="http://schemas.microsoft.com/office/drawing/2015/10/21/chartex" xmlns:cx3="http://schemas.microsoft.com/office/drawing/2016/5/9/chartex" xmlns:cx4="http://schemas.microsoft.com/office/drawing/2016/5/10/chartex" xmlns:cx5="http://schemas.microsoft.com/office/drawing/2016/5/11/chartex" xmlns:mc="http://schemas.openxmlformats.org/markup-compatibility/2006" xmlns:o="urn:schemas-microsoft-com:office:office" xmlns:v="urn:schemas-microsoft-com:vml" xmlns:wp14="http://schemas.microsoft.com/office/word/2010/wordprocessingDrawing" xmlns:w10="urn:schemas-microsoft-com:office:word" xmlns:w="http://schemas.openxmlformats.org/wordprocessingml/2006/main" xmlns:w14="http://schemas.microsoft.com/office/word/2010/wordml" xmlns:w15="http://schemas.microsoft.com/office/word/2012/wordml" xmlns:w16se="http://schemas.microsoft.com/office/word/2015/wordml/symex" xmlns:wpg="http://schemas.microsoft.com/office/word/2010/wordprocessingGroup" xmlns:wpi="http://schemas.microsoft.com/office/word/2010/wordprocessingInk" xmlns:wps="http://schemas.microsoft.com/office/word/2010/wordprocessingShape" xmlns:a14="http://schemas.microsoft.com/office/drawing/2010/main"/>
                       </a:ext>
                     </a:extLst>
                   </pic:spPr>
@@ -1845,7 +1974,7 @@
                     <a:blip r:embed="rId17" cstate="print">
                       <a:extLst>
                         <a:ext uri="{28A0092B-C50C-407E-A947-70E740481C1C}">
-                          <a14:useLocalDpi xmlns:a14="http://schemas.microsoft.com/office/drawing/2010/main" xmlns:wps="http://schemas.microsoft.com/office/word/2010/wordprocessingShape" xmlns:wpi="http://schemas.microsoft.com/office/word/2010/wordprocessingInk" xmlns:wpg="http://schemas.microsoft.com/office/word/2010/wordprocessingGroup" xmlns:w16se="http://schemas.microsoft.com/office/word/2015/wordml/symex" xmlns:w15="http://schemas.microsoft.com/office/word/2012/wordml" xmlns:w14="http://schemas.microsoft.com/office/word/2010/wordml" xmlns:w="http://schemas.openxmlformats.org/wordprocessingml/2006/main" xmlns:w10="urn:schemas-microsoft-com:office:word" xmlns:wp14="http://schemas.microsoft.com/office/word/2010/wordprocessingDrawing" xmlns:v="urn:schemas-microsoft-com:vml" xmlns:o="urn:schemas-microsoft-com:office:office" xmlns:mc="http://schemas.openxmlformats.org/markup-compatibility/2006" xmlns:cx5="http://schemas.microsoft.com/office/drawing/2016/5/11/chartex" xmlns:cx4="http://schemas.microsoft.com/office/drawing/2016/5/10/chartex" xmlns:cx3="http://schemas.microsoft.com/office/drawing/2016/5/9/chartex" xmlns:cx2="http://schemas.microsoft.com/office/drawing/2015/10/21/chartex" xmlns:cx1="http://schemas.microsoft.com/office/drawing/2015/9/8/chartex" xmlns:cx="http://schemas.microsoft.com/office/drawing/2014/chartex" xmlns:wpc="http://schemas.microsoft.com/office/word/2010/wordprocessingCanvas" xmlns="" val="0"/>
+                          <a14:useLocalDpi xmlns="" xmlns:wpc="http://schemas.microsoft.com/office/word/2010/wordprocessingCanvas" xmlns:cx="http://schemas.microsoft.com/office/drawing/2014/chartex" xmlns:cx1="http://schemas.microsoft.com/office/drawing/2015/9/8/chartex" xmlns:cx2="http://schemas.microsoft.com/office/drawing/2015/10/21/chartex" xmlns:cx3="http://schemas.microsoft.com/office/drawing/2016/5/9/chartex" xmlns:cx4="http://schemas.microsoft.com/office/drawing/2016/5/10/chartex" xmlns:cx5="http://schemas.microsoft.com/office/drawing/2016/5/11/chartex" xmlns:mc="http://schemas.openxmlformats.org/markup-compatibility/2006" xmlns:o="urn:schemas-microsoft-com:office:office" xmlns:v="urn:schemas-microsoft-com:vml" xmlns:wp14="http://schemas.microsoft.com/office/word/2010/wordprocessingDrawing" xmlns:w10="urn:schemas-microsoft-com:office:word" xmlns:w="http://schemas.openxmlformats.org/wordprocessingml/2006/main" xmlns:w14="http://schemas.microsoft.com/office/word/2010/wordml" xmlns:w15="http://schemas.microsoft.com/office/word/2012/wordml" xmlns:w16se="http://schemas.microsoft.com/office/word/2015/wordml/symex" xmlns:wpg="http://schemas.microsoft.com/office/word/2010/wordprocessingGroup" xmlns:wpi="http://schemas.microsoft.com/office/word/2010/wordprocessingInk" xmlns:wps="http://schemas.microsoft.com/office/word/2010/wordprocessingShape" xmlns:a14="http://schemas.microsoft.com/office/drawing/2010/main" val="0"/>
                         </a:ext>
                       </a:extLst>
                     </a:blip>
@@ -1974,7 +2103,7 @@
                     <a:blip r:embed="rId18" cstate="print">
                       <a:extLst>
                         <a:ext uri="{28A0092B-C50C-407E-A947-70E740481C1C}">
-                          <a14:useLocalDpi xmlns:a14="http://schemas.microsoft.com/office/drawing/2010/main" xmlns:wps="http://schemas.microsoft.com/office/word/2010/wordprocessingShape" xmlns:wpi="http://schemas.microsoft.com/office/word/2010/wordprocessingInk" xmlns:wpg="http://schemas.microsoft.com/office/word/2010/wordprocessingGroup" xmlns:w16se="http://schemas.microsoft.com/office/word/2015/wordml/symex" xmlns:w15="http://schemas.microsoft.com/office/word/2012/wordml" xmlns:w14="http://schemas.microsoft.com/office/word/2010/wordml" xmlns:w="http://schemas.openxmlformats.org/wordprocessingml/2006/main" xmlns:w10="urn:schemas-microsoft-com:office:word" xmlns:wp14="http://schemas.microsoft.com/office/word/2010/wordprocessingDrawing" xmlns:v="urn:schemas-microsoft-com:vml" xmlns:o="urn:schemas-microsoft-com:office:office" xmlns:mc="http://schemas.openxmlformats.org/markup-compatibility/2006" xmlns:cx5="http://schemas.microsoft.com/office/drawing/2016/5/11/chartex" xmlns:cx4="http://schemas.microsoft.com/office/drawing/2016/5/10/chartex" xmlns:cx3="http://schemas.microsoft.com/office/drawing/2016/5/9/chartex" xmlns:cx2="http://schemas.microsoft.com/office/drawing/2015/10/21/chartex" xmlns:cx1="http://schemas.microsoft.com/office/drawing/2015/9/8/chartex" xmlns:cx="http://schemas.microsoft.com/office/drawing/2014/chartex" xmlns:wpc="http://schemas.microsoft.com/office/word/2010/wordprocessingCanvas" xmlns="" val="0"/>
+                          <a14:useLocalDpi xmlns="" xmlns:wpc="http://schemas.microsoft.com/office/word/2010/wordprocessingCanvas" xmlns:cx="http://schemas.microsoft.com/office/drawing/2014/chartex" xmlns:cx1="http://schemas.microsoft.com/office/drawing/2015/9/8/chartex" xmlns:cx2="http://schemas.microsoft.com/office/drawing/2015/10/21/chartex" xmlns:cx3="http://schemas.microsoft.com/office/drawing/2016/5/9/chartex" xmlns:cx4="http://schemas.microsoft.com/office/drawing/2016/5/10/chartex" xmlns:cx5="http://schemas.microsoft.com/office/drawing/2016/5/11/chartex" xmlns:mc="http://schemas.openxmlformats.org/markup-compatibility/2006" xmlns:o="urn:schemas-microsoft-com:office:office" xmlns:v="urn:schemas-microsoft-com:vml" xmlns:wp14="http://schemas.microsoft.com/office/word/2010/wordprocessingDrawing" xmlns:w10="urn:schemas-microsoft-com:office:word" xmlns:w="http://schemas.openxmlformats.org/wordprocessingml/2006/main" xmlns:w14="http://schemas.microsoft.com/office/word/2010/wordml" xmlns:w15="http://schemas.microsoft.com/office/word/2012/wordml" xmlns:w16se="http://schemas.microsoft.com/office/word/2015/wordml/symex" xmlns:wpg="http://schemas.microsoft.com/office/word/2010/wordprocessingGroup" xmlns:wpi="http://schemas.microsoft.com/office/word/2010/wordprocessingInk" xmlns:wps="http://schemas.microsoft.com/office/word/2010/wordprocessingShape" xmlns:a14="http://schemas.microsoft.com/office/drawing/2010/main" val="0"/>
                         </a:ext>
                       </a:extLst>
                     </a:blip>
@@ -2000,7 +2129,7 @@
                     </a:ln>
                     <a:extLst>
                       <a:ext uri="{53640926-AAD7-44D8-BBD7-CCE9431645EC}">
-                        <a14:shadowObscured xmlns:a14="http://schemas.microsoft.com/office/drawing/2010/main" xmlns:wps="http://schemas.microsoft.com/office/word/2010/wordprocessingShape" xmlns:wpi="http://schemas.microsoft.com/office/word/2010/wordprocessingInk" xmlns:wpg="http://schemas.microsoft.com/office/word/2010/wordprocessingGroup" xmlns:w16se="http://schemas.microsoft.com/office/word/2015/wordml/symex" xmlns:w15="http://schemas.microsoft.com/office/word/2012/wordml" xmlns:w14="http://schemas.microsoft.com/office/word/2010/wordml" xmlns:w="http://schemas.openxmlformats.org/wordprocessingml/2006/main" xmlns:w10="urn:schemas-microsoft-com:office:word" xmlns:wp14="http://schemas.microsoft.com/office/word/2010/wordprocessingDrawing" xmlns:v="urn:schemas-microsoft-com:vml" xmlns:o="urn:schemas-microsoft-com:office:office" xmlns:mc="http://schemas.openxmlformats.org/markup-compatibility/2006" xmlns:cx5="http://schemas.microsoft.com/office/drawing/2016/5/11/chartex" xmlns:cx4="http://schemas.microsoft.com/office/drawing/2016/5/10/chartex" xmlns:cx3="http://schemas.microsoft.com/office/drawing/2016/5/9/chartex" xmlns:cx2="http://schemas.microsoft.com/office/drawing/2015/10/21/chartex" xmlns:cx1="http://schemas.microsoft.com/office/drawing/2015/9/8/chartex" xmlns:cx="http://schemas.microsoft.com/office/drawing/2014/chartex" xmlns:wpc="http://schemas.microsoft.com/office/word/2010/wordprocessingCanvas" xmlns=""/>
+                        <a14:shadowObscured xmlns="" xmlns:wpc="http://schemas.microsoft.com/office/word/2010/wordprocessingCanvas" xmlns:cx="http://schemas.microsoft.com/office/drawing/2014/chartex" xmlns:cx1="http://schemas.microsoft.com/office/drawing/2015/9/8/chartex" xmlns:cx2="http://schemas.microsoft.com/office/drawing/2015/10/21/chartex" xmlns:cx3="http://schemas.microsoft.com/office/drawing/2016/5/9/chartex" xmlns:cx4="http://schemas.microsoft.com/office/drawing/2016/5/10/chartex" xmlns:cx5="http://schemas.microsoft.com/office/drawing/2016/5/11/chartex" xmlns:mc="http://schemas.openxmlformats.org/markup-compatibility/2006" xmlns:o="urn:schemas-microsoft-com:office:office" xmlns:v="urn:schemas-microsoft-com:vml" xmlns:wp14="http://schemas.microsoft.com/office/word/2010/wordprocessingDrawing" xmlns:w10="urn:schemas-microsoft-com:office:word" xmlns:w="http://schemas.openxmlformats.org/wordprocessingml/2006/main" xmlns:w14="http://schemas.microsoft.com/office/word/2010/wordml" xmlns:w15="http://schemas.microsoft.com/office/word/2012/wordml" xmlns:w16se="http://schemas.microsoft.com/office/word/2015/wordml/symex" xmlns:wpg="http://schemas.microsoft.com/office/word/2010/wordprocessingGroup" xmlns:wpi="http://schemas.microsoft.com/office/word/2010/wordprocessingInk" xmlns:wps="http://schemas.microsoft.com/office/word/2010/wordprocessingShape" xmlns:a14="http://schemas.microsoft.com/office/drawing/2010/main"/>
                       </a:ext>
                     </a:extLst>
                   </pic:spPr>
@@ -2042,7 +2171,7 @@
                     <a:blip r:embed="rId18" cstate="print">
                       <a:extLst>
                         <a:ext uri="{28A0092B-C50C-407E-A947-70E740481C1C}">
-                          <a14:useLocalDpi xmlns:a14="http://schemas.microsoft.com/office/drawing/2010/main" xmlns:wps="http://schemas.microsoft.com/office/word/2010/wordprocessingShape" xmlns:wpi="http://schemas.microsoft.com/office/word/2010/wordprocessingInk" xmlns:wpg="http://schemas.microsoft.com/office/word/2010/wordprocessingGroup" xmlns:w16se="http://schemas.microsoft.com/office/word/2015/wordml/symex" xmlns:w15="http://schemas.microsoft.com/office/word/2012/wordml" xmlns:w14="http://schemas.microsoft.com/office/word/2010/wordml" xmlns:w="http://schemas.openxmlformats.org/wordprocessingml/2006/main" xmlns:w10="urn:schemas-microsoft-com:office:word" xmlns:wp14="http://schemas.microsoft.com/office/word/2010/wordprocessingDrawing" xmlns:v="urn:schemas-microsoft-com:vml" xmlns:o="urn:schemas-microsoft-com:office:office" xmlns:mc="http://schemas.openxmlformats.org/markup-compatibility/2006" xmlns:cx5="http://schemas.microsoft.com/office/drawing/2016/5/11/chartex" xmlns:cx4="http://schemas.microsoft.com/office/drawing/2016/5/10/chartex" xmlns:cx3="http://schemas.microsoft.com/office/drawing/2016/5/9/chartex" xmlns:cx2="http://schemas.microsoft.com/office/drawing/2015/10/21/chartex" xmlns:cx1="http://schemas.microsoft.com/office/drawing/2015/9/8/chartex" xmlns:cx="http://schemas.microsoft.com/office/drawing/2014/chartex" xmlns:wpc="http://schemas.microsoft.com/office/word/2010/wordprocessingCanvas" xmlns="" val="0"/>
+                          <a14:useLocalDpi xmlns="" xmlns:wpc="http://schemas.microsoft.com/office/word/2010/wordprocessingCanvas" xmlns:cx="http://schemas.microsoft.com/office/drawing/2014/chartex" xmlns:cx1="http://schemas.microsoft.com/office/drawing/2015/9/8/chartex" xmlns:cx2="http://schemas.microsoft.com/office/drawing/2015/10/21/chartex" xmlns:cx3="http://schemas.microsoft.com/office/drawing/2016/5/9/chartex" xmlns:cx4="http://schemas.microsoft.com/office/drawing/2016/5/10/chartex" xmlns:cx5="http://schemas.microsoft.com/office/drawing/2016/5/11/chartex" xmlns:mc="http://schemas.openxmlformats.org/markup-compatibility/2006" xmlns:o="urn:schemas-microsoft-com:office:office" xmlns:v="urn:schemas-microsoft-com:vml" xmlns:wp14="http://schemas.microsoft.com/office/word/2010/wordprocessingDrawing" xmlns:w10="urn:schemas-microsoft-com:office:word" xmlns:w="http://schemas.openxmlformats.org/wordprocessingml/2006/main" xmlns:w14="http://schemas.microsoft.com/office/word/2010/wordml" xmlns:w15="http://schemas.microsoft.com/office/word/2012/wordml" xmlns:w16se="http://schemas.microsoft.com/office/word/2015/wordml/symex" xmlns:wpg="http://schemas.microsoft.com/office/word/2010/wordprocessingGroup" xmlns:wpi="http://schemas.microsoft.com/office/word/2010/wordprocessingInk" xmlns:wps="http://schemas.microsoft.com/office/word/2010/wordprocessingShape" xmlns:a14="http://schemas.microsoft.com/office/drawing/2010/main" val="0"/>
                         </a:ext>
                       </a:extLst>
                     </a:blip>
@@ -2068,7 +2197,7 @@
                     </a:ln>
                     <a:extLst>
                       <a:ext uri="{53640926-AAD7-44D8-BBD7-CCE9431645EC}">
-                        <a14:shadowObscured xmlns:a14="http://schemas.microsoft.com/office/drawing/2010/main" xmlns:wps="http://schemas.microsoft.com/office/word/2010/wordprocessingShape" xmlns:wpi="http://schemas.microsoft.com/office/word/2010/wordprocessingInk" xmlns:wpg="http://schemas.microsoft.com/office/word/2010/wordprocessingGroup" xmlns:w16se="http://schemas.microsoft.com/office/word/2015/wordml/symex" xmlns:w15="http://schemas.microsoft.com/office/word/2012/wordml" xmlns:w14="http://schemas.microsoft.com/office/word/2010/wordml" xmlns:w="http://schemas.openxmlformats.org/wordprocessingml/2006/main" xmlns:w10="urn:schemas-microsoft-com:office:word" xmlns:wp14="http://schemas.microsoft.com/office/word/2010/wordprocessingDrawing" xmlns:v="urn:schemas-microsoft-com:vml" xmlns:o="urn:schemas-microsoft-com:office:office" xmlns:mc="http://schemas.openxmlformats.org/markup-compatibility/2006" xmlns:cx5="http://schemas.microsoft.com/office/drawing/2016/5/11/chartex" xmlns:cx4="http://schemas.microsoft.com/office/drawing/2016/5/10/chartex" xmlns:cx3="http://schemas.microsoft.com/office/drawing/2016/5/9/chartex" xmlns:cx2="http://schemas.microsoft.com/office/drawing/2015/10/21/chartex" xmlns:cx1="http://schemas.microsoft.com/office/drawing/2015/9/8/chartex" xmlns:cx="http://schemas.microsoft.com/office/drawing/2014/chartex" xmlns:wpc="http://schemas.microsoft.com/office/word/2010/wordprocessingCanvas" xmlns=""/>
+                        <a14:shadowObscured xmlns="" xmlns:wpc="http://schemas.microsoft.com/office/word/2010/wordprocessingCanvas" xmlns:cx="http://schemas.microsoft.com/office/drawing/2014/chartex" xmlns:cx1="http://schemas.microsoft.com/office/drawing/2015/9/8/chartex" xmlns:cx2="http://schemas.microsoft.com/office/drawing/2015/10/21/chartex" xmlns:cx3="http://schemas.microsoft.com/office/drawing/2016/5/9/chartex" xmlns:cx4="http://schemas.microsoft.com/office/drawing/2016/5/10/chartex" xmlns:cx5="http://schemas.microsoft.com/office/drawing/2016/5/11/chartex" xmlns:mc="http://schemas.openxmlformats.org/markup-compatibility/2006" xmlns:o="urn:schemas-microsoft-com:office:office" xmlns:v="urn:schemas-microsoft-com:vml" xmlns:wp14="http://schemas.microsoft.com/office/word/2010/wordprocessingDrawing" xmlns:w10="urn:schemas-microsoft-com:office:word" xmlns:w="http://schemas.openxmlformats.org/wordprocessingml/2006/main" xmlns:w14="http://schemas.microsoft.com/office/word/2010/wordml" xmlns:w15="http://schemas.microsoft.com/office/word/2012/wordml" xmlns:w16se="http://schemas.microsoft.com/office/word/2015/wordml/symex" xmlns:wpg="http://schemas.microsoft.com/office/word/2010/wordprocessingGroup" xmlns:wpi="http://schemas.microsoft.com/office/word/2010/wordprocessingInk" xmlns:wps="http://schemas.microsoft.com/office/word/2010/wordprocessingShape" xmlns:a14="http://schemas.microsoft.com/office/drawing/2010/main"/>
                       </a:ext>
                     </a:extLst>
                   </pic:spPr>
@@ -2159,7 +2288,7 @@
                     <a:blip r:embed="rId19" cstate="print">
                       <a:extLst>
                         <a:ext uri="{28A0092B-C50C-407E-A947-70E740481C1C}">
-                          <a14:useLocalDpi xmlns:a14="http://schemas.microsoft.com/office/drawing/2010/main" xmlns:wps="http://schemas.microsoft.com/office/word/2010/wordprocessingShape" xmlns:wpi="http://schemas.microsoft.com/office/word/2010/wordprocessingInk" xmlns:wpg="http://schemas.microsoft.com/office/word/2010/wordprocessingGroup" xmlns:w16se="http://schemas.microsoft.com/office/word/2015/wordml/symex" xmlns:w15="http://schemas.microsoft.com/office/word/2012/wordml" xmlns:w14="http://schemas.microsoft.com/office/word/2010/wordml" xmlns:w="http://schemas.openxmlformats.org/wordprocessingml/2006/main" xmlns:w10="urn:schemas-microsoft-com:office:word" xmlns:wp14="http://schemas.microsoft.com/office/word/2010/wordprocessingDrawing" xmlns:v="urn:schemas-microsoft-com:vml" xmlns:o="urn:schemas-microsoft-com:office:office" xmlns:mc="http://schemas.openxmlformats.org/markup-compatibility/2006" xmlns:cx5="http://schemas.microsoft.com/office/drawing/2016/5/11/chartex" xmlns:cx4="http://schemas.microsoft.com/office/drawing/2016/5/10/chartex" xmlns:cx3="http://schemas.microsoft.com/office/drawing/2016/5/9/chartex" xmlns:cx2="http://schemas.microsoft.com/office/drawing/2015/10/21/chartex" xmlns:cx1="http://schemas.microsoft.com/office/drawing/2015/9/8/chartex" xmlns:cx="http://schemas.microsoft.com/office/drawing/2014/chartex" xmlns:wpc="http://schemas.microsoft.com/office/word/2010/wordprocessingCanvas" xmlns="" val="0"/>
+                          <a14:useLocalDpi xmlns="" xmlns:wpc="http://schemas.microsoft.com/office/word/2010/wordprocessingCanvas" xmlns:cx="http://schemas.microsoft.com/office/drawing/2014/chartex" xmlns:cx1="http://schemas.microsoft.com/office/drawing/2015/9/8/chartex" xmlns:cx2="http://schemas.microsoft.com/office/drawing/2015/10/21/chartex" xmlns:cx3="http://schemas.microsoft.com/office/drawing/2016/5/9/chartex" xmlns:cx4="http://schemas.microsoft.com/office/drawing/2016/5/10/chartex" xmlns:cx5="http://schemas.microsoft.com/office/drawing/2016/5/11/chartex" xmlns:mc="http://schemas.openxmlformats.org/markup-compatibility/2006" xmlns:o="urn:schemas-microsoft-com:office:office" xmlns:v="urn:schemas-microsoft-com:vml" xmlns:wp14="http://schemas.microsoft.com/office/word/2010/wordprocessingDrawing" xmlns:w10="urn:schemas-microsoft-com:office:word" xmlns:w="http://schemas.openxmlformats.org/wordprocessingml/2006/main" xmlns:w14="http://schemas.microsoft.com/office/word/2010/wordml" xmlns:w15="http://schemas.microsoft.com/office/word/2012/wordml" xmlns:w16se="http://schemas.microsoft.com/office/word/2015/wordml/symex" xmlns:wpg="http://schemas.microsoft.com/office/word/2010/wordprocessingGroup" xmlns:wpi="http://schemas.microsoft.com/office/word/2010/wordprocessingInk" xmlns:wps="http://schemas.microsoft.com/office/word/2010/wordprocessingShape" xmlns:a14="http://schemas.microsoft.com/office/drawing/2010/main" val="0"/>
                         </a:ext>
                       </a:extLst>
                     </a:blip>
@@ -2185,7 +2314,7 @@
                     </a:ln>
                     <a:extLst>
                       <a:ext uri="{53640926-AAD7-44D8-BBD7-CCE9431645EC}">
-                        <a14:shadowObscured xmlns:a14="http://schemas.microsoft.com/office/drawing/2010/main" xmlns:wps="http://schemas.microsoft.com/office/word/2010/wordprocessingShape" xmlns:wpi="http://schemas.microsoft.com/office/word/2010/wordprocessingInk" xmlns:wpg="http://schemas.microsoft.com/office/word/2010/wordprocessingGroup" xmlns:w16se="http://schemas.microsoft.com/office/word/2015/wordml/symex" xmlns:w15="http://schemas.microsoft.com/office/word/2012/wordml" xmlns:w14="http://schemas.microsoft.com/office/word/2010/wordml" xmlns:w="http://schemas.openxmlformats.org/wordprocessingml/2006/main" xmlns:w10="urn:schemas-microsoft-com:office:word" xmlns:wp14="http://schemas.microsoft.com/office/word/2010/wordprocessingDrawing" xmlns:v="urn:schemas-microsoft-com:vml" xmlns:o="urn:schemas-microsoft-com:office:office" xmlns:mc="http://schemas.openxmlformats.org/markup-compatibility/2006" xmlns:cx5="http://schemas.microsoft.com/office/drawing/2016/5/11/chartex" xmlns:cx4="http://schemas.microsoft.com/office/drawing/2016/5/10/chartex" xmlns:cx3="http://schemas.microsoft.com/office/drawing/2016/5/9/chartex" xmlns:cx2="http://schemas.microsoft.com/office/drawing/2015/10/21/chartex" xmlns:cx1="http://schemas.microsoft.com/office/drawing/2015/9/8/chartex" xmlns:cx="http://schemas.microsoft.com/office/drawing/2014/chartex" xmlns:wpc="http://schemas.microsoft.com/office/word/2010/wordprocessingCanvas" xmlns=""/>
+                        <a14:shadowObscured xmlns="" xmlns:wpc="http://schemas.microsoft.com/office/word/2010/wordprocessingCanvas" xmlns:cx="http://schemas.microsoft.com/office/drawing/2014/chartex" xmlns:cx1="http://schemas.microsoft.com/office/drawing/2015/9/8/chartex" xmlns:cx2="http://schemas.microsoft.com/office/drawing/2015/10/21/chartex" xmlns:cx3="http://schemas.microsoft.com/office/drawing/2016/5/9/chartex" xmlns:cx4="http://schemas.microsoft.com/office/drawing/2016/5/10/chartex" xmlns:cx5="http://schemas.microsoft.com/office/drawing/2016/5/11/chartex" xmlns:mc="http://schemas.openxmlformats.org/markup-compatibility/2006" xmlns:o="urn:schemas-microsoft-com:office:office" xmlns:v="urn:schemas-microsoft-com:vml" xmlns:wp14="http://schemas.microsoft.com/office/word/2010/wordprocessingDrawing" xmlns:w10="urn:schemas-microsoft-com:office:word" xmlns:w="http://schemas.openxmlformats.org/wordprocessingml/2006/main" xmlns:w14="http://schemas.microsoft.com/office/word/2010/wordml" xmlns:w15="http://schemas.microsoft.com/office/word/2012/wordml" xmlns:w16se="http://schemas.microsoft.com/office/word/2015/wordml/symex" xmlns:wpg="http://schemas.microsoft.com/office/word/2010/wordprocessingGroup" xmlns:wpi="http://schemas.microsoft.com/office/word/2010/wordprocessingInk" xmlns:wps="http://schemas.microsoft.com/office/word/2010/wordprocessingShape" xmlns:a14="http://schemas.microsoft.com/office/drawing/2010/main"/>
                       </a:ext>
                     </a:extLst>
                   </pic:spPr>
@@ -2239,7 +2368,7 @@
                     <a:blip r:embed="rId20" cstate="print">
                       <a:extLst>
                         <a:ext uri="{28A0092B-C50C-407E-A947-70E740481C1C}">
-                          <a14:useLocalDpi xmlns:a14="http://schemas.microsoft.com/office/drawing/2010/main" xmlns:wps="http://schemas.microsoft.com/office/word/2010/wordprocessingShape" xmlns:wpi="http://schemas.microsoft.com/office/word/2010/wordprocessingInk" xmlns:wpg="http://schemas.microsoft.com/office/word/2010/wordprocessingGroup" xmlns:w16se="http://schemas.microsoft.com/office/word/2015/wordml/symex" xmlns:w15="http://schemas.microsoft.com/office/word/2012/wordml" xmlns:w14="http://schemas.microsoft.com/office/word/2010/wordml" xmlns:w="http://schemas.openxmlformats.org/wordprocessingml/2006/main" xmlns:w10="urn:schemas-microsoft-com:office:word" xmlns:wp14="http://schemas.microsoft.com/office/word/2010/wordprocessingDrawing" xmlns:v="urn:schemas-microsoft-com:vml" xmlns:o="urn:schemas-microsoft-com:office:office" xmlns:mc="http://schemas.openxmlformats.org/markup-compatibility/2006" xmlns:cx5="http://schemas.microsoft.com/office/drawing/2016/5/11/chartex" xmlns:cx4="http://schemas.microsoft.com/office/drawing/2016/5/10/chartex" xmlns:cx3="http://schemas.microsoft.com/office/drawing/2016/5/9/chartex" xmlns:cx2="http://schemas.microsoft.com/office/drawing/2015/10/21/chartex" xmlns:cx1="http://schemas.microsoft.com/office/drawing/2015/9/8/chartex" xmlns:cx="http://schemas.microsoft.com/office/drawing/2014/chartex" xmlns:wpc="http://schemas.microsoft.com/office/word/2010/wordprocessingCanvas" xmlns="" val="0"/>
+                          <a14:useLocalDpi xmlns="" xmlns:wpc="http://schemas.microsoft.com/office/word/2010/wordprocessingCanvas" xmlns:cx="http://schemas.microsoft.com/office/drawing/2014/chartex" xmlns:cx1="http://schemas.microsoft.com/office/drawing/2015/9/8/chartex" xmlns:cx2="http://schemas.microsoft.com/office/drawing/2015/10/21/chartex" xmlns:cx3="http://schemas.microsoft.com/office/drawing/2016/5/9/chartex" xmlns:cx4="http://schemas.microsoft.com/office/drawing/2016/5/10/chartex" xmlns:cx5="http://schemas.microsoft.com/office/drawing/2016/5/11/chartex" xmlns:mc="http://schemas.openxmlformats.org/markup-compatibility/2006" xmlns:o="urn:schemas-microsoft-com:office:office" xmlns:v="urn:schemas-microsoft-com:vml" xmlns:wp14="http://schemas.microsoft.com/office/word/2010/wordprocessingDrawing" xmlns:w10="urn:schemas-microsoft-com:office:word" xmlns:w="http://schemas.openxmlformats.org/wordprocessingml/2006/main" xmlns:w14="http://schemas.microsoft.com/office/word/2010/wordml" xmlns:w15="http://schemas.microsoft.com/office/word/2012/wordml" xmlns:w16se="http://schemas.microsoft.com/office/word/2015/wordml/symex" xmlns:wpg="http://schemas.microsoft.com/office/word/2010/wordprocessingGroup" xmlns:wpi="http://schemas.microsoft.com/office/word/2010/wordprocessingInk" xmlns:wps="http://schemas.microsoft.com/office/word/2010/wordprocessingShape" xmlns:a14="http://schemas.microsoft.com/office/drawing/2010/main" val="0"/>
                         </a:ext>
                       </a:extLst>
                     </a:blip>
@@ -2265,7 +2394,7 @@
                     </a:ln>
                     <a:extLst>
                       <a:ext uri="{53640926-AAD7-44D8-BBD7-CCE9431645EC}">
-                        <a14:shadowObscured xmlns:a14="http://schemas.microsoft.com/office/drawing/2010/main" xmlns:wps="http://schemas.microsoft.com/office/word/2010/wordprocessingShape" xmlns:wpi="http://schemas.microsoft.com/office/word/2010/wordprocessingInk" xmlns:wpg="http://schemas.microsoft.com/office/word/2010/wordprocessingGroup" xmlns:w16se="http://schemas.microsoft.com/office/word/2015/wordml/symex" xmlns:w15="http://schemas.microsoft.com/office/word/2012/wordml" xmlns:w14="http://schemas.microsoft.com/office/word/2010/wordml" xmlns:w="http://schemas.openxmlformats.org/wordprocessingml/2006/main" xmlns:w10="urn:schemas-microsoft-com:office:word" xmlns:wp14="http://schemas.microsoft.com/office/word/2010/wordprocessingDrawing" xmlns:v="urn:schemas-microsoft-com:vml" xmlns:o="urn:schemas-microsoft-com:office:office" xmlns:mc="http://schemas.openxmlformats.org/markup-compatibility/2006" xmlns:cx5="http://schemas.microsoft.com/office/drawing/2016/5/11/chartex" xmlns:cx4="http://schemas.microsoft.com/office/drawing/2016/5/10/chartex" xmlns:cx3="http://schemas.microsoft.com/office/drawing/2016/5/9/chartex" xmlns:cx2="http://schemas.microsoft.com/office/drawing/2015/10/21/chartex" xmlns:cx1="http://schemas.microsoft.com/office/drawing/2015/9/8/chartex" xmlns:cx="http://schemas.microsoft.com/office/drawing/2014/chartex" xmlns:wpc="http://schemas.microsoft.com/office/word/2010/wordprocessingCanvas" xmlns=""/>
+                        <a14:shadowObscured xmlns="" xmlns:wpc="http://schemas.microsoft.com/office/word/2010/wordprocessingCanvas" xmlns:cx="http://schemas.microsoft.com/office/drawing/2014/chartex" xmlns:cx1="http://schemas.microsoft.com/office/drawing/2015/9/8/chartex" xmlns:cx2="http://schemas.microsoft.com/office/drawing/2015/10/21/chartex" xmlns:cx3="http://schemas.microsoft.com/office/drawing/2016/5/9/chartex" xmlns:cx4="http://schemas.microsoft.com/office/drawing/2016/5/10/chartex" xmlns:cx5="http://schemas.microsoft.com/office/drawing/2016/5/11/chartex" xmlns:mc="http://schemas.openxmlformats.org/markup-compatibility/2006" xmlns:o="urn:schemas-microsoft-com:office:office" xmlns:v="urn:schemas-microsoft-com:vml" xmlns:wp14="http://schemas.microsoft.com/office/word/2010/wordprocessingDrawing" xmlns:w10="urn:schemas-microsoft-com:office:word" xmlns:w="http://schemas.openxmlformats.org/wordprocessingml/2006/main" xmlns:w14="http://schemas.microsoft.com/office/word/2010/wordml" xmlns:w15="http://schemas.microsoft.com/office/word/2012/wordml" xmlns:w16se="http://schemas.microsoft.com/office/word/2015/wordml/symex" xmlns:wpg="http://schemas.microsoft.com/office/word/2010/wordprocessingGroup" xmlns:wpi="http://schemas.microsoft.com/office/word/2010/wordprocessingInk" xmlns:wps="http://schemas.microsoft.com/office/word/2010/wordprocessingShape" xmlns:a14="http://schemas.microsoft.com/office/drawing/2010/main"/>
                       </a:ext>
                     </a:extLst>
                   </pic:spPr>
@@ -2314,75 +2443,105 @@
       <w:pPr>
         <w:rPr>
           <w:noProof/>
-        </w:rPr>
-      </w:pPr>
-      <w:r>
+          <w:highlight w:val="yellow"/>
+        </w:rPr>
+      </w:pPr>
+      <w:r>
+        <w:rPr>
+          <w:highlight w:val="yellow"/>
+        </w:rPr>
         <w:t xml:space="preserve">Implement a class </w:t>
       </w:r>
       <w:r>
         <w:rPr>
           <w:rStyle w:val="CodeChar"/>
+          <w:highlight w:val="yellow"/>
         </w:rPr>
         <w:t>Post</w:t>
       </w:r>
       <w:r>
+        <w:rPr>
+          <w:highlight w:val="yellow"/>
+        </w:rPr>
         <w:t xml:space="preserve">, which is initialized with a </w:t>
       </w:r>
       <w:r>
         <w:rPr>
           <w:rStyle w:val="CodeChar"/>
+          <w:highlight w:val="yellow"/>
         </w:rPr>
         <w:t>title</w:t>
       </w:r>
       <w:r>
+        <w:rPr>
+          <w:highlight w:val="yellow"/>
+        </w:rPr>
         <w:t xml:space="preserve"> (String) and </w:t>
       </w:r>
       <w:r>
         <w:rPr>
           <w:rStyle w:val="CodeChar"/>
+          <w:highlight w:val="yellow"/>
         </w:rPr>
         <w:t>content</w:t>
       </w:r>
       <w:r>
+        <w:rPr>
+          <w:highlight w:val="yellow"/>
+        </w:rPr>
         <w:t xml:space="preserve"> (String). The 2 arguments should be </w:t>
       </w:r>
       <w:r>
         <w:rPr>
           <w:b/>
+          <w:highlight w:val="yellow"/>
         </w:rPr>
         <w:t>public members</w:t>
       </w:r>
       <w:r>
+        <w:rPr>
+          <w:highlight w:val="yellow"/>
+        </w:rPr>
         <w:t>.</w:t>
       </w:r>
       <w:r>
+        <w:rPr>
+          <w:highlight w:val="yellow"/>
+        </w:rPr>
         <w:br/>
         <w:t xml:space="preserve">The </w:t>
       </w:r>
       <w:r>
         <w:rPr>
           <w:rStyle w:val="CodeChar"/>
+          <w:highlight w:val="yellow"/>
         </w:rPr>
         <w:t>Post</w:t>
       </w:r>
       <w:r>
+        <w:rPr>
+          <w:highlight w:val="yellow"/>
+        </w:rPr>
         <w:t xml:space="preserve"> class should</w:t>
       </w:r>
       <w:r>
         <w:rPr>
           <w:noProof/>
+          <w:highlight w:val="yellow"/>
         </w:rPr>
         <w:t xml:space="preserve"> also have </w:t>
       </w:r>
       <w:r>
         <w:rPr>
           <w:rStyle w:val="CodeChar"/>
+          <w:highlight w:val="yellow"/>
         </w:rPr>
         <w:t>toString()</w:t>
       </w:r>
       <w:r>
         <w:rPr>
           <w:noProof/>
+          <w:highlight w:val="yellow"/>
         </w:rPr>
         <w:t xml:space="preserve"> function which returns the following result:</w:t>
       </w:r>
@@ -2392,9 +2551,15 @@
         <w:pStyle w:val="Code"/>
       </w:pPr>
       <w:r>
+        <w:rPr>
+          <w:highlight w:val="yellow"/>
+        </w:rPr>
         <w:t>“Post: {postTitle}”</w:t>
       </w:r>
       <w:r>
+        <w:rPr>
+          <w:highlight w:val="yellow"/>
+        </w:rPr>
         <w:br/>
         <w:t>“Content: {postContent}”</w:t>
       </w:r>
@@ -2408,36 +2573,233 @@
       <w:r>
         <w:rPr>
           <w:noProof/>
+          <w:highlight w:val="yellow"/>
         </w:rPr>
         <w:t xml:space="preserve">Implement another class which is called </w:t>
       </w:r>
       <w:r>
         <w:rPr>
           <w:rStyle w:val="CodeChar"/>
+          <w:highlight w:val="yellow"/>
         </w:rPr>
         <w:t>SocialMediaPost</w:t>
       </w:r>
       <w:r>
         <w:rPr>
           <w:noProof/>
+          <w:highlight w:val="yellow"/>
         </w:rPr>
         <w:t xml:space="preserve">, which inherits the </w:t>
       </w:r>
       <w:r>
         <w:rPr>
           <w:rStyle w:val="CodeChar"/>
+          <w:highlight w:val="yellow"/>
         </w:rPr>
         <w:t>Post</w:t>
       </w:r>
       <w:r>
         <w:rPr>
           <w:noProof/>
+          <w:highlight w:val="yellow"/>
         </w:rPr>
         <w:t xml:space="preserve"> class.</w:t>
       </w:r>
       <w:r>
         <w:rPr>
           <w:noProof/>
+        </w:rPr>
+        <w:br/>
+      </w:r>
+      <w:r>
+        <w:rPr>
+          <w:noProof/>
+          <w:highlight w:val="yellow"/>
+        </w:rPr>
+        <w:t xml:space="preserve">The </w:t>
+      </w:r>
+      <w:r>
+        <w:rPr>
+          <w:rStyle w:val="CodeChar"/>
+          <w:highlight w:val="yellow"/>
+        </w:rPr>
+        <w:t>SocialMediaPost</w:t>
+      </w:r>
+      <w:r>
+        <w:rPr>
+          <w:noProof/>
+          <w:highlight w:val="yellow"/>
+        </w:rPr>
+        <w:t xml:space="preserve"> class should be initialized with </w:t>
+      </w:r>
+      <w:r>
+        <w:rPr>
+          <w:b/>
+          <w:noProof/>
+          <w:highlight w:val="yellow"/>
+        </w:rPr>
+        <w:t>2 additional arguments</w:t>
+      </w:r>
+      <w:r>
+        <w:rPr>
+          <w:noProof/>
+          <w:highlight w:val="yellow"/>
+        </w:rPr>
+        <w:t xml:space="preserve"> – </w:t>
+      </w:r>
+      <w:r>
+        <w:rPr>
+          <w:rStyle w:val="CodeChar"/>
+          <w:highlight w:val="yellow"/>
+        </w:rPr>
+        <w:t>likes</w:t>
+      </w:r>
+      <w:r>
+        <w:rPr>
+          <w:noProof/>
+          <w:highlight w:val="yellow"/>
+        </w:rPr>
+        <w:t xml:space="preserve"> (Number) and </w:t>
+      </w:r>
+      <w:r>
+        <w:rPr>
+          <w:rStyle w:val="CodeChar"/>
+          <w:highlight w:val="yellow"/>
+        </w:rPr>
+        <w:t>dislikes</w:t>
+      </w:r>
+      <w:r>
+        <w:rPr>
+          <w:noProof/>
+          <w:highlight w:val="yellow"/>
+        </w:rPr>
+        <w:t xml:space="preserve"> (Number).</w:t>
+      </w:r>
+      <w:r>
+        <w:rPr>
+          <w:noProof/>
+        </w:rPr>
+        <w:t xml:space="preserve"> </w:t>
+      </w:r>
+      <w:r>
+        <w:rPr>
+          <w:noProof/>
+        </w:rPr>
+        <w:br/>
+      </w:r>
+      <w:r>
+        <w:rPr>
+          <w:noProof/>
+          <w:highlight w:val="yellow"/>
+        </w:rPr>
+        <w:t xml:space="preserve">The </w:t>
+      </w:r>
+      <w:r>
+        <w:rPr>
+          <w:rStyle w:val="CodeChar"/>
+          <w:highlight w:val="yellow"/>
+        </w:rPr>
+        <w:t>SocialMediaPost</w:t>
+      </w:r>
+      <w:r>
+        <w:rPr>
+          <w:noProof/>
+          <w:highlight w:val="yellow"/>
+        </w:rPr>
+        <w:t xml:space="preserve"> class should hold an </w:t>
+      </w:r>
+      <w:r>
+        <w:rPr>
+          <w:b/>
+          <w:noProof/>
+          <w:highlight w:val="yellow"/>
+        </w:rPr>
+        <w:t xml:space="preserve">array of comments </w:t>
+      </w:r>
+      <w:r>
+        <w:rPr>
+          <w:noProof/>
+          <w:highlight w:val="yellow"/>
+        </w:rPr>
+        <w:t xml:space="preserve">(Strings), and a function </w:t>
+      </w:r>
+      <w:r>
+        <w:rPr>
+          <w:rStyle w:val="CodeChar"/>
+          <w:highlight w:val="yellow"/>
+        </w:rPr>
+        <w:t>addComment(comment)</w:t>
+      </w:r>
+      <w:r>
+        <w:rPr>
+          <w:noProof/>
+          <w:highlight w:val="yellow"/>
+        </w:rPr>
+        <w:t>,</w:t>
+      </w:r>
+      <w:r>
+        <w:rPr>
+          <w:noProof/>
+        </w:rPr>
+        <w:t xml:space="preserve"> </w:t>
+      </w:r>
+      <w:r>
+        <w:rPr>
+          <w:noProof/>
+          <w:highlight w:val="yellow"/>
+        </w:rPr>
+        <w:lastRenderedPageBreak/>
+        <w:t xml:space="preserve">which </w:t>
+      </w:r>
+      <w:r>
+        <w:rPr>
+          <w:b/>
+          <w:noProof/>
+          <w:highlight w:val="yellow"/>
+        </w:rPr>
+        <w:t xml:space="preserve">adds comments </w:t>
+      </w:r>
+      <w:r>
+        <w:rPr>
+          <w:noProof/>
+          <w:highlight w:val="yellow"/>
+        </w:rPr>
+        <w:t xml:space="preserve">to </w:t>
+      </w:r>
+      <w:r>
+        <w:rPr>
+          <w:b/>
+          <w:noProof/>
+          <w:highlight w:val="yellow"/>
+        </w:rPr>
+        <w:t>that</w:t>
+      </w:r>
+      <w:r>
+        <w:rPr>
+          <w:noProof/>
+          <w:highlight w:val="yellow"/>
+        </w:rPr>
+        <w:t xml:space="preserve"> </w:t>
+      </w:r>
+      <w:r>
+        <w:rPr>
+          <w:b/>
+          <w:noProof/>
+          <w:highlight w:val="yellow"/>
+        </w:rPr>
+        <w:t>array</w:t>
+      </w:r>
+      <w:r>
+        <w:rPr>
+          <w:noProof/>
+          <w:highlight w:val="yellow"/>
+        </w:rPr>
+        <w:t>.</w:t>
+      </w:r>
+      <w:r>
+        <w:rPr>
+          <w:noProof/>
+          <w:highlight w:val="yellow"/>
         </w:rPr>
         <w:br/>
         <w:t xml:space="preserve">The </w:t>
@@ -2445,55 +2807,241 @@
       <w:r>
         <w:rPr>
           <w:rStyle w:val="CodeChar"/>
+          <w:highlight w:val="yellow"/>
         </w:rPr>
         <w:t>SocialMediaPost</w:t>
       </w:r>
       <w:r>
         <w:rPr>
           <w:noProof/>
-        </w:rPr>
-        <w:t xml:space="preserve"> class should be initialized with </w:t>
+          <w:highlight w:val="yellow"/>
+        </w:rPr>
+        <w:t xml:space="preserve"> class should extend the </w:t>
+      </w:r>
+      <w:r>
+        <w:rPr>
+          <w:rStyle w:val="CodeChar"/>
+          <w:highlight w:val="yellow"/>
+        </w:rPr>
+        <w:t>toString()</w:t>
+      </w:r>
+      <w:r>
+        <w:rPr>
+          <w:noProof/>
+          <w:highlight w:val="yellow"/>
+        </w:rPr>
+        <w:t xml:space="preserve"> function of the </w:t>
+      </w:r>
+      <w:r>
+        <w:rPr>
+          <w:rStyle w:val="CodeChar"/>
+          <w:highlight w:val="yellow"/>
+        </w:rPr>
+        <w:t>Post</w:t>
+      </w:r>
+      <w:r>
+        <w:rPr>
+          <w:noProof/>
+          <w:highlight w:val="yellow"/>
+        </w:rPr>
+        <w:t xml:space="preserve"> class, and should return the following result:</w:t>
+      </w:r>
+    </w:p>
+    <w:p>
+      <w:pPr>
+        <w:rPr>
+          <w:noProof/>
+        </w:rPr>
+      </w:pPr>
+      <w:r>
+        <w:rPr>
+          <w:rStyle w:val="CodeChar"/>
+          <w:highlight w:val="yellow"/>
+        </w:rPr>
+        <w:t>“Post: {postTitle}”</w:t>
+      </w:r>
+      <w:r>
+        <w:rPr>
+          <w:rStyle w:val="CodeChar"/>
+          <w:highlight w:val="yellow"/>
+        </w:rPr>
+        <w:br/>
+        <w:t>“Content: {postContent}”</w:t>
+      </w:r>
+      <w:r>
+        <w:rPr>
+          <w:rStyle w:val="CodeChar"/>
+          <w:highlight w:val="yellow"/>
+        </w:rPr>
+        <w:br/>
+        <w:t>“Rating: {postLikes – postDislikes}”</w:t>
+      </w:r>
+      <w:r>
+        <w:rPr>
+          <w:rStyle w:val="CodeChar"/>
+          <w:highlight w:val="yellow"/>
+        </w:rPr>
+        <w:br/>
+        <w:t>“Comments:”</w:t>
+      </w:r>
+      <w:r>
+        <w:rPr>
+          <w:rStyle w:val="CodeChar"/>
+          <w:highlight w:val="yellow"/>
+        </w:rPr>
+        <w:br/>
+        <w:t>“ * {comment1}”</w:t>
+      </w:r>
+      <w:r>
+        <w:rPr>
+          <w:rStyle w:val="CodeChar"/>
+          <w:highlight w:val="yellow"/>
+        </w:rPr>
+        <w:br/>
+        <w:t>“ * {comment2}”</w:t>
+      </w:r>
+      <w:r>
+        <w:rPr>
+          <w:rStyle w:val="CodeChar"/>
+        </w:rPr>
+        <w:br/>
+        <w:t>. . .</w:t>
+      </w:r>
+      <w:r>
+        <w:rPr>
+          <w:noProof/>
+        </w:rPr>
+        <w:br/>
+      </w:r>
+      <w:r>
+        <w:rPr>
+          <w:noProof/>
+          <w:highlight w:val="yellow"/>
+        </w:rPr>
+        <w:t xml:space="preserve">In case </w:t>
       </w:r>
       <w:r>
         <w:rPr>
           <w:b/>
           <w:noProof/>
-        </w:rPr>
-        <w:t>2 additional arguments</w:t>
-      </w:r>
-      <w:r>
-        <w:rPr>
-          <w:noProof/>
-        </w:rPr>
-        <w:t xml:space="preserve"> – </w:t>
-      </w:r>
-      <w:r>
-        <w:rPr>
-          <w:rStyle w:val="CodeChar"/>
-        </w:rPr>
-        <w:t>likes</w:t>
-      </w:r>
-      <w:r>
-        <w:rPr>
-          <w:noProof/>
-        </w:rPr>
-        <w:t xml:space="preserve"> (Number) and </w:t>
-      </w:r>
-      <w:r>
-        <w:rPr>
-          <w:rStyle w:val="CodeChar"/>
-        </w:rPr>
-        <w:t>dislikes</w:t>
-      </w:r>
-      <w:r>
-        <w:rPr>
-          <w:noProof/>
-        </w:rPr>
-        <w:t xml:space="preserve"> (Number). </w:t>
-      </w:r>
-      <w:r>
-        <w:rPr>
-          <w:noProof/>
+          <w:highlight w:val="yellow"/>
+        </w:rPr>
+        <w:t>there are no comments</w:t>
+      </w:r>
+      <w:r>
+        <w:rPr>
+          <w:noProof/>
+          <w:highlight w:val="yellow"/>
+        </w:rPr>
+        <w:t xml:space="preserve">, return information only about the </w:t>
+      </w:r>
+      <w:r>
+        <w:rPr>
+          <w:b/>
+          <w:noProof/>
+          <w:highlight w:val="yellow"/>
+        </w:rPr>
+        <w:t>title</w:t>
+      </w:r>
+      <w:r>
+        <w:rPr>
+          <w:noProof/>
+          <w:highlight w:val="yellow"/>
+        </w:rPr>
+        <w:t xml:space="preserve">, </w:t>
+      </w:r>
+      <w:r>
+        <w:rPr>
+          <w:b/>
+          <w:noProof/>
+          <w:highlight w:val="yellow"/>
+        </w:rPr>
+        <w:t>content</w:t>
+      </w:r>
+      <w:r>
+        <w:rPr>
+          <w:noProof/>
+          <w:highlight w:val="yellow"/>
+        </w:rPr>
+        <w:t xml:space="preserve"> and </w:t>
+      </w:r>
+      <w:r>
+        <w:rPr>
+          <w:b/>
+          <w:noProof/>
+          <w:highlight w:val="yellow"/>
+        </w:rPr>
+        <w:t>rating</w:t>
+      </w:r>
+      <w:r>
+        <w:rPr>
+          <w:noProof/>
+          <w:highlight w:val="yellow"/>
+        </w:rPr>
+        <w:t xml:space="preserve"> of the </w:t>
+      </w:r>
+      <w:r>
+        <w:rPr>
+          <w:b/>
+          <w:noProof/>
+          <w:highlight w:val="yellow"/>
+        </w:rPr>
+        <w:t>post</w:t>
+      </w:r>
+      <w:r>
+        <w:rPr>
+          <w:noProof/>
+          <w:highlight w:val="yellow"/>
+        </w:rPr>
+        <w:t>.</w:t>
+      </w:r>
+    </w:p>
+    <w:p>
+      <w:pPr>
+        <w:rPr>
+          <w:noProof/>
+          <w:highlight w:val="yellow"/>
+        </w:rPr>
+      </w:pPr>
+      <w:r>
+        <w:rPr>
+          <w:noProof/>
+          <w:highlight w:val="yellow"/>
+        </w:rPr>
+        <w:t xml:space="preserve">Implement another class which is called </w:t>
+      </w:r>
+      <w:r>
+        <w:rPr>
+          <w:rStyle w:val="CodeChar"/>
+          <w:highlight w:val="yellow"/>
+        </w:rPr>
+        <w:t>BlogPost</w:t>
+      </w:r>
+      <w:r>
+        <w:rPr>
+          <w:noProof/>
+          <w:highlight w:val="yellow"/>
+        </w:rPr>
+        <w:t xml:space="preserve">, which inherits the </w:t>
+      </w:r>
+      <w:r>
+        <w:rPr>
+          <w:rStyle w:val="CodeChar"/>
+          <w:highlight w:val="yellow"/>
+        </w:rPr>
+        <w:t>Post</w:t>
+      </w:r>
+      <w:r>
+        <w:rPr>
+          <w:noProof/>
+          <w:highlight w:val="yellow"/>
+        </w:rPr>
+        <w:t xml:space="preserve"> class.</w:t>
+      </w:r>
+      <w:r>
+        <w:rPr>
+          <w:noProof/>
+          <w:highlight w:val="yellow"/>
         </w:rPr>
         <w:br/>
         <w:t xml:space="preserve">The </w:t>
@@ -2501,83 +3049,159 @@
       <w:r>
         <w:rPr>
           <w:rStyle w:val="CodeChar"/>
-        </w:rPr>
-        <w:t>SocialMediaPost</w:t>
-      </w:r>
-      <w:r>
-        <w:rPr>
-          <w:noProof/>
-        </w:rPr>
-        <w:t xml:space="preserve"> class should hold an </w:t>
+          <w:highlight w:val="yellow"/>
+        </w:rPr>
+        <w:t>BlogPost</w:t>
+      </w:r>
+      <w:r>
+        <w:rPr>
+          <w:noProof/>
+          <w:highlight w:val="yellow"/>
+        </w:rPr>
+        <w:t xml:space="preserve"> class should be initialized with </w:t>
       </w:r>
       <w:r>
         <w:rPr>
           <w:b/>
           <w:noProof/>
-        </w:rPr>
-        <w:t xml:space="preserve">array of comments </w:t>
-      </w:r>
-      <w:r>
-        <w:rPr>
-          <w:noProof/>
-        </w:rPr>
-        <w:t xml:space="preserve">(Strings), and a function </w:t>
-      </w:r>
-      <w:r>
-        <w:rPr>
-          <w:rStyle w:val="CodeChar"/>
-        </w:rPr>
-        <w:t>addComment(comment)</w:t>
-      </w:r>
-      <w:r>
-        <w:rPr>
-          <w:noProof/>
-        </w:rPr>
-        <w:t xml:space="preserve">, </w:t>
-      </w:r>
-      <w:r>
-        <w:rPr>
-          <w:noProof/>
-        </w:rPr>
-        <w:lastRenderedPageBreak/>
-        <w:t xml:space="preserve">which </w:t>
+          <w:highlight w:val="yellow"/>
+        </w:rPr>
+        <w:t>1 additional arguments</w:t>
+      </w:r>
+      <w:r>
+        <w:rPr>
+          <w:noProof/>
+          <w:highlight w:val="yellow"/>
+        </w:rPr>
+        <w:t xml:space="preserve"> – </w:t>
+      </w:r>
+      <w:r>
+        <w:rPr>
+          <w:rStyle w:val="CodeChar"/>
+          <w:highlight w:val="yellow"/>
+        </w:rPr>
+        <w:t>views</w:t>
+      </w:r>
+      <w:r>
+        <w:rPr>
+          <w:noProof/>
+          <w:highlight w:val="yellow"/>
+        </w:rPr>
+        <w:t xml:space="preserve"> (Number).</w:t>
+      </w:r>
+      <w:r>
+        <w:rPr>
+          <w:noProof/>
+        </w:rPr>
+        <w:br/>
+      </w:r>
+      <w:r>
+        <w:rPr>
+          <w:noProof/>
+          <w:highlight w:val="yellow"/>
+        </w:rPr>
+        <w:t xml:space="preserve">The </w:t>
+      </w:r>
+      <w:r>
+        <w:rPr>
+          <w:rStyle w:val="CodeChar"/>
+          <w:highlight w:val="yellow"/>
+        </w:rPr>
+        <w:t>BlogPost</w:t>
+      </w:r>
+      <w:r>
+        <w:rPr>
+          <w:noProof/>
+          <w:highlight w:val="yellow"/>
+        </w:rPr>
+        <w:t xml:space="preserve"> class should hold a function </w:t>
+      </w:r>
+      <w:r>
+        <w:rPr>
+          <w:rStyle w:val="CodeChar"/>
+          <w:highlight w:val="yellow"/>
+        </w:rPr>
+        <w:t>view()</w:t>
+      </w:r>
+      <w:r>
+        <w:rPr>
+          <w:noProof/>
+          <w:highlight w:val="yellow"/>
+        </w:rPr>
+        <w:t xml:space="preserve">, which </w:t>
       </w:r>
       <w:r>
         <w:rPr>
           <w:b/>
           <w:noProof/>
-        </w:rPr>
-        <w:t xml:space="preserve">adds comments </w:t>
-      </w:r>
-      <w:r>
-        <w:rPr>
-          <w:noProof/>
-        </w:rPr>
-        <w:t xml:space="preserve">to </w:t>
+          <w:highlight w:val="yellow"/>
+        </w:rPr>
+        <w:t>increments</w:t>
+      </w:r>
+      <w:r>
+        <w:rPr>
+          <w:noProof/>
+          <w:highlight w:val="yellow"/>
+        </w:rPr>
+        <w:t xml:space="preserve"> the </w:t>
       </w:r>
       <w:r>
         <w:rPr>
           <w:b/>
           <w:noProof/>
-        </w:rPr>
-        <w:t>that</w:t>
-      </w:r>
-      <w:r>
-        <w:rPr>
-          <w:noProof/>
-        </w:rPr>
-        <w:t xml:space="preserve"> </w:t>
+          <w:highlight w:val="yellow"/>
+        </w:rPr>
+        <w:t>views</w:t>
+      </w:r>
+      <w:r>
+        <w:rPr>
+          <w:noProof/>
+          <w:highlight w:val="yellow"/>
+        </w:rPr>
+        <w:t xml:space="preserve"> of the object with </w:t>
       </w:r>
       <w:r>
         <w:rPr>
           <w:b/>
           <w:noProof/>
-        </w:rPr>
-        <w:t>array</w:t>
-      </w:r>
-      <w:r>
-        <w:rPr>
-          <w:noProof/>
+          <w:highlight w:val="yellow"/>
+        </w:rPr>
+        <w:t>1</w:t>
+      </w:r>
+      <w:r>
+        <w:rPr>
+          <w:noProof/>
+          <w:highlight w:val="yellow"/>
+        </w:rPr>
+        <w:t xml:space="preserve">, every time it is called. The function should </w:t>
+      </w:r>
+      <w:r>
+        <w:rPr>
+          <w:b/>
+          <w:noProof/>
+          <w:highlight w:val="yellow"/>
+        </w:rPr>
+        <w:t>return the object</w:t>
+      </w:r>
+      <w:r>
+        <w:rPr>
+          <w:noProof/>
+          <w:highlight w:val="yellow"/>
+        </w:rPr>
+        <w:t xml:space="preserve">, so that </w:t>
+      </w:r>
+      <w:r>
+        <w:rPr>
+          <w:b/>
+          <w:noProof/>
+          <w:highlight w:val="yellow"/>
+        </w:rPr>
+        <w:t>chaining is supported</w:t>
+      </w:r>
+      <w:r>
+        <w:rPr>
+          <w:noProof/>
+          <w:highlight w:val="yellow"/>
         </w:rPr>
         <w:t>.</w:t>
       </w:r>
@@ -2586,392 +3210,64 @@
           <w:noProof/>
         </w:rPr>
         <w:br/>
+      </w:r>
+      <w:r>
+        <w:rPr>
+          <w:noProof/>
+          <w:highlight w:val="yellow"/>
+        </w:rPr>
         <w:t xml:space="preserve">The </w:t>
       </w:r>
       <w:r>
         <w:rPr>
           <w:rStyle w:val="CodeChar"/>
-        </w:rPr>
-        <w:t>SocialMediaPost</w:t>
-      </w:r>
-      <w:r>
-        <w:rPr>
-          <w:noProof/>
+          <w:highlight w:val="yellow"/>
+        </w:rPr>
+        <w:t>BlogPost</w:t>
+      </w:r>
+      <w:r>
+        <w:rPr>
+          <w:noProof/>
+          <w:highlight w:val="yellow"/>
         </w:rPr>
         <w:t xml:space="preserve"> class should extend the </w:t>
       </w:r>
       <w:r>
         <w:rPr>
           <w:rStyle w:val="CodeChar"/>
+          <w:highlight w:val="yellow"/>
         </w:rPr>
         <w:t>toString()</w:t>
       </w:r>
       <w:r>
         <w:rPr>
           <w:noProof/>
-        </w:rPr>
-        <w:t xml:space="preserve"> function of the </w:t>
-      </w:r>
-      <w:r>
-        <w:rPr>
-          <w:rStyle w:val="CodeChar"/>
-        </w:rPr>
-        <w:t>Post</w:t>
-      </w:r>
-      <w:r>
-        <w:rPr>
-          <w:noProof/>
-        </w:rPr>
-        <w:t xml:space="preserve"> class, and should return the following result:</w:t>
+          <w:highlight w:val="yellow"/>
+        </w:rPr>
+        <w:t xml:space="preserve"> function of the Post class, and should return the following result:</w:t>
       </w:r>
     </w:p>
     <w:p>
       <w:pPr>
-        <w:rPr>
-          <w:noProof/>
-        </w:rPr>
-      </w:pPr>
-      <w:r>
-        <w:rPr>
-          <w:rStyle w:val="CodeChar"/>
+        <w:pStyle w:val="Code"/>
+      </w:pPr>
+      <w:r>
+        <w:rPr>
+          <w:highlight w:val="yellow"/>
         </w:rPr>
         <w:t>“Post: {postTitle}”</w:t>
       </w:r>
       <w:r>
         <w:rPr>
-          <w:rStyle w:val="CodeChar"/>
+          <w:highlight w:val="yellow"/>
         </w:rPr>
         <w:br/>
         <w:t>“Content: {postContent}”</w:t>
       </w:r>
       <w:r>
         <w:rPr>
-          <w:rStyle w:val="CodeChar"/>
-        </w:rPr>
-        <w:br/>
-        <w:t>“Rating: {postLikes – postDislikes}”</w:t>
-      </w:r>
-      <w:r>
-        <w:rPr>
-          <w:rStyle w:val="CodeChar"/>
-        </w:rPr>
-        <w:br/>
-        <w:t>“Comments:”</w:t>
-      </w:r>
-      <w:r>
-        <w:rPr>
-          <w:rStyle w:val="CodeChar"/>
-        </w:rPr>
-        <w:br/>
-        <w:t>“ * {comment1}”</w:t>
-      </w:r>
-      <w:r>
-        <w:rPr>
-          <w:rStyle w:val="CodeChar"/>
-        </w:rPr>
-        <w:br/>
-        <w:t>“ * {comment2}”</w:t>
-      </w:r>
-      <w:r>
-        <w:rPr>
-          <w:rStyle w:val="CodeChar"/>
-        </w:rPr>
-        <w:br/>
-        <w:t>. . .</w:t>
-      </w:r>
-      <w:r>
-        <w:rPr>
-          <w:noProof/>
-        </w:rPr>
-        <w:br/>
-        <w:t xml:space="preserve">In case </w:t>
-      </w:r>
-      <w:r>
-        <w:rPr>
-          <w:b/>
-          <w:noProof/>
-        </w:rPr>
-        <w:t>there are no comments</w:t>
-      </w:r>
-      <w:r>
-        <w:rPr>
-          <w:noProof/>
-        </w:rPr>
-        <w:t xml:space="preserve">, return information only about the </w:t>
-      </w:r>
-      <w:r>
-        <w:rPr>
-          <w:b/>
-          <w:noProof/>
-        </w:rPr>
-        <w:t>title</w:t>
-      </w:r>
-      <w:r>
-        <w:rPr>
-          <w:noProof/>
-        </w:rPr>
-        <w:t xml:space="preserve">, </w:t>
-      </w:r>
-      <w:r>
-        <w:rPr>
-          <w:b/>
-          <w:noProof/>
-        </w:rPr>
-        <w:t>content</w:t>
-      </w:r>
-      <w:r>
-        <w:rPr>
-          <w:noProof/>
-        </w:rPr>
-        <w:t xml:space="preserve"> and </w:t>
-      </w:r>
-      <w:r>
-        <w:rPr>
-          <w:b/>
-          <w:noProof/>
-        </w:rPr>
-        <w:t>rating</w:t>
-      </w:r>
-      <w:r>
-        <w:rPr>
-          <w:noProof/>
-        </w:rPr>
-        <w:t xml:space="preserve"> of the </w:t>
-      </w:r>
-      <w:r>
-        <w:rPr>
-          <w:b/>
-          <w:noProof/>
-        </w:rPr>
-        <w:t>post</w:t>
-      </w:r>
-      <w:r>
-        <w:rPr>
-          <w:noProof/>
-        </w:rPr>
-        <w:t>.</w:t>
-      </w:r>
-    </w:p>
-    <w:p>
-      <w:pPr>
-        <w:rPr>
-          <w:noProof/>
-        </w:rPr>
-      </w:pPr>
-      <w:r>
-        <w:rPr>
-          <w:noProof/>
-        </w:rPr>
-        <w:t xml:space="preserve">Implement another class which is called </w:t>
-      </w:r>
-      <w:r>
-        <w:rPr>
-          <w:rStyle w:val="CodeChar"/>
-        </w:rPr>
-        <w:t>BlogPost</w:t>
-      </w:r>
-      <w:r>
-        <w:rPr>
-          <w:noProof/>
-        </w:rPr>
-        <w:t xml:space="preserve">, which inherits the </w:t>
-      </w:r>
-      <w:r>
-        <w:rPr>
-          <w:rStyle w:val="CodeChar"/>
-        </w:rPr>
-        <w:t>Post</w:t>
-      </w:r>
-      <w:r>
-        <w:rPr>
-          <w:noProof/>
-        </w:rPr>
-        <w:t xml:space="preserve"> class.</w:t>
-      </w:r>
-      <w:r>
-        <w:rPr>
-          <w:noProof/>
-        </w:rPr>
-        <w:br/>
-        <w:t xml:space="preserve">The </w:t>
-      </w:r>
-      <w:r>
-        <w:rPr>
-          <w:rStyle w:val="CodeChar"/>
-        </w:rPr>
-        <w:t>BlogPost</w:t>
-      </w:r>
-      <w:r>
-        <w:rPr>
-          <w:noProof/>
-        </w:rPr>
-        <w:t xml:space="preserve"> class should be initialized with </w:t>
-      </w:r>
-      <w:r>
-        <w:rPr>
-          <w:b/>
-          <w:noProof/>
-        </w:rPr>
-        <w:t>1 additional arguments</w:t>
-      </w:r>
-      <w:r>
-        <w:rPr>
-          <w:noProof/>
-        </w:rPr>
-        <w:t xml:space="preserve"> – </w:t>
-      </w:r>
-      <w:r>
-        <w:rPr>
-          <w:rStyle w:val="CodeChar"/>
-        </w:rPr>
-        <w:t>views</w:t>
-      </w:r>
-      <w:r>
-        <w:rPr>
-          <w:noProof/>
-        </w:rPr>
-        <w:t xml:space="preserve"> (Number).</w:t>
-      </w:r>
-      <w:r>
-        <w:rPr>
-          <w:noProof/>
-        </w:rPr>
-        <w:br/>
-        <w:t xml:space="preserve">The </w:t>
-      </w:r>
-      <w:r>
-        <w:rPr>
-          <w:rStyle w:val="CodeChar"/>
-        </w:rPr>
-        <w:t>BlogPost</w:t>
-      </w:r>
-      <w:r>
-        <w:rPr>
-          <w:noProof/>
-        </w:rPr>
-        <w:t xml:space="preserve"> class should hold a function </w:t>
-      </w:r>
-      <w:r>
-        <w:rPr>
-          <w:rStyle w:val="CodeChar"/>
-        </w:rPr>
-        <w:t>view()</w:t>
-      </w:r>
-      <w:r>
-        <w:rPr>
-          <w:noProof/>
-        </w:rPr>
-        <w:t xml:space="preserve">, which </w:t>
-      </w:r>
-      <w:r>
-        <w:rPr>
-          <w:b/>
-          <w:noProof/>
-        </w:rPr>
-        <w:t>increments</w:t>
-      </w:r>
-      <w:r>
-        <w:rPr>
-          <w:noProof/>
-        </w:rPr>
-        <w:t xml:space="preserve"> the </w:t>
-      </w:r>
-      <w:r>
-        <w:rPr>
-          <w:b/>
-          <w:noProof/>
-        </w:rPr>
-        <w:t>views</w:t>
-      </w:r>
-      <w:r>
-        <w:rPr>
-          <w:noProof/>
-        </w:rPr>
-        <w:t xml:space="preserve"> of the object with </w:t>
-      </w:r>
-      <w:r>
-        <w:rPr>
-          <w:b/>
-          <w:noProof/>
-        </w:rPr>
-        <w:t>1</w:t>
-      </w:r>
-      <w:r>
-        <w:rPr>
-          <w:noProof/>
-        </w:rPr>
-        <w:t xml:space="preserve">, every time it is called. The function should </w:t>
-      </w:r>
-      <w:r>
-        <w:rPr>
-          <w:b/>
-          <w:noProof/>
-        </w:rPr>
-        <w:t>return the object</w:t>
-      </w:r>
-      <w:r>
-        <w:rPr>
-          <w:noProof/>
-        </w:rPr>
-        <w:t xml:space="preserve">, so that </w:t>
-      </w:r>
-      <w:r>
-        <w:rPr>
-          <w:b/>
-          <w:noProof/>
-        </w:rPr>
-        <w:t>chaining is supported</w:t>
-      </w:r>
-      <w:r>
-        <w:rPr>
-          <w:noProof/>
-        </w:rPr>
-        <w:t>.</w:t>
-      </w:r>
-      <w:r>
-        <w:rPr>
-          <w:noProof/>
-        </w:rPr>
-        <w:br/>
-        <w:t xml:space="preserve">The </w:t>
-      </w:r>
-      <w:r>
-        <w:rPr>
-          <w:rStyle w:val="CodeChar"/>
-        </w:rPr>
-        <w:t>BlogPost</w:t>
-      </w:r>
-      <w:r>
-        <w:rPr>
-          <w:noProof/>
-        </w:rPr>
-        <w:t xml:space="preserve"> class should extend the </w:t>
-      </w:r>
-      <w:r>
-        <w:rPr>
-          <w:rStyle w:val="CodeChar"/>
-        </w:rPr>
-        <w:t>toString()</w:t>
-      </w:r>
-      <w:r>
-        <w:rPr>
-          <w:noProof/>
-        </w:rPr>
-        <w:t xml:space="preserve"> function of the Post class, and should return the following result:</w:t>
-      </w:r>
-    </w:p>
-    <w:p>
-      <w:pPr>
-        <w:pStyle w:val="Code"/>
-      </w:pPr>
-      <w:r>
-        <w:t>“Post: {postTitle}”</w:t>
-      </w:r>
-      <w:r>
-        <w:br/>
-        <w:t>“Content: {postContent}”</w:t>
-      </w:r>
-      <w:r>
+          <w:highlight w:val="yellow"/>
+        </w:rPr>
         <w:br/>
         <w:t>“Views: {postViews}”</w:t>
       </w:r>
@@ -4022,11 +4318,15 @@
         </w:rPr>
       </w:pPr>
       <w:r>
+        <w:rPr>
+          <w:highlight w:val="yellow"/>
+        </w:rPr>
         <w:t xml:space="preserve">Create an </w:t>
       </w:r>
       <w:r>
         <w:rPr>
           <w:b/>
+          <w:highlight w:val="yellow"/>
         </w:rPr>
         <w:t>abstract c</w:t>
       </w:r>
@@ -4034,30 +4334,35 @@
         <w:rPr>
           <w:b/>
           <w:noProof/>
+          <w:highlight w:val="yellow"/>
         </w:rPr>
         <w:t>lass</w:t>
       </w:r>
       <w:r>
         <w:rPr>
           <w:noProof/>
+          <w:highlight w:val="yellow"/>
         </w:rPr>
         <w:t xml:space="preserve"> for the Elemelons. Name it </w:t>
       </w:r>
       <w:r>
         <w:rPr>
           <w:rStyle w:val="CodeChar"/>
+          <w:highlight w:val="yellow"/>
         </w:rPr>
         <w:t>Melon</w:t>
       </w:r>
       <w:r>
         <w:rPr>
           <w:noProof/>
+          <w:highlight w:val="yellow"/>
         </w:rPr>
         <w:t>.</w:t>
       </w:r>
       <w:r>
         <w:rPr>
           <w:noProof/>
+          <w:highlight w:val="yellow"/>
         </w:rPr>
         <w:br/>
         <w:t xml:space="preserve">The </w:t>
@@ -4065,36 +4370,42 @@
       <w:r>
         <w:rPr>
           <w:rStyle w:val="CodeChar"/>
+          <w:highlight w:val="yellow"/>
         </w:rPr>
         <w:t>Melon</w:t>
       </w:r>
       <w:r>
         <w:rPr>
           <w:noProof/>
+          <w:highlight w:val="yellow"/>
         </w:rPr>
         <w:t xml:space="preserve"> class should be initialized with </w:t>
       </w:r>
       <w:r>
         <w:rPr>
           <w:rStyle w:val="CodeChar"/>
+          <w:highlight w:val="yellow"/>
         </w:rPr>
         <w:t>weight</w:t>
       </w:r>
       <w:r>
         <w:rPr>
           <w:noProof/>
+          <w:highlight w:val="yellow"/>
         </w:rPr>
         <w:t xml:space="preserve"> (Number), and </w:t>
       </w:r>
       <w:r>
         <w:rPr>
           <w:rStyle w:val="CodeChar"/>
+          <w:highlight w:val="yellow"/>
         </w:rPr>
         <w:t>melonSort</w:t>
       </w:r>
       <w:r>
         <w:rPr>
           <w:noProof/>
+          <w:highlight w:val="yellow"/>
         </w:rPr>
         <w:t xml:space="preserve"> (String). The 2 arguments should be </w:t>
       </w:r>
@@ -4102,12 +4413,14 @@
         <w:rPr>
           <w:b/>
           <w:noProof/>
+          <w:highlight w:val="yellow"/>
         </w:rPr>
         <w:t>public members</w:t>
       </w:r>
       <w:r>
         <w:rPr>
           <w:noProof/>
+          <w:highlight w:val="yellow"/>
         </w:rPr>
         <w:t>.</w:t>
       </w:r>
@@ -4121,54 +4434,63 @@
       <w:r>
         <w:rPr>
           <w:noProof/>
+          <w:highlight w:val="yellow"/>
         </w:rPr>
         <w:t xml:space="preserve">Create classes </w:t>
       </w:r>
       <w:r>
         <w:rPr>
           <w:rStyle w:val="CodeChar"/>
+          <w:highlight w:val="yellow"/>
         </w:rPr>
         <w:t>Watermelon</w:t>
       </w:r>
       <w:r>
         <w:rPr>
           <w:noProof/>
+          <w:highlight w:val="yellow"/>
         </w:rPr>
         <w:t xml:space="preserve">, </w:t>
       </w:r>
       <w:r>
         <w:rPr>
           <w:rStyle w:val="CodeChar"/>
+          <w:highlight w:val="yellow"/>
         </w:rPr>
         <w:t>Firemelon</w:t>
       </w:r>
       <w:r>
         <w:rPr>
           <w:noProof/>
+          <w:highlight w:val="yellow"/>
         </w:rPr>
         <w:t xml:space="preserve">, </w:t>
       </w:r>
       <w:r>
         <w:rPr>
           <w:rStyle w:val="CodeChar"/>
+          <w:highlight w:val="yellow"/>
         </w:rPr>
         <w:t>Earthmelon</w:t>
       </w:r>
       <w:r>
         <w:rPr>
           <w:noProof/>
+          <w:highlight w:val="yellow"/>
         </w:rPr>
         <w:t xml:space="preserve">, </w:t>
       </w:r>
       <w:r>
         <w:rPr>
           <w:rStyle w:val="CodeChar"/>
+          <w:highlight w:val="yellow"/>
         </w:rPr>
         <w:t>Airmelon</w:t>
       </w:r>
       <w:r>
         <w:rPr>
           <w:noProof/>
+          <w:highlight w:val="yellow"/>
         </w:rPr>
         <w:t xml:space="preserve">. Each of them should </w:t>
       </w:r>
@@ -4176,12 +4498,14 @@
         <w:rPr>
           <w:b/>
           <w:noProof/>
+          <w:highlight w:val="yellow"/>
         </w:rPr>
         <w:t>inherit</w:t>
       </w:r>
       <w:r>
         <w:rPr>
           <w:noProof/>
+          <w:highlight w:val="yellow"/>
         </w:rPr>
         <w:t xml:space="preserve"> the </w:t>
       </w:r>
@@ -4189,24 +4513,28 @@
         <w:rPr>
           <w:b/>
           <w:noProof/>
+          <w:highlight w:val="yellow"/>
         </w:rPr>
         <w:t>abstract class</w:t>
       </w:r>
       <w:r>
         <w:rPr>
           <w:noProof/>
+          <w:highlight w:val="yellow"/>
         </w:rPr>
         <w:t xml:space="preserve"> </w:t>
       </w:r>
       <w:r>
         <w:rPr>
           <w:rStyle w:val="CodeChar"/>
+          <w:highlight w:val="yellow"/>
         </w:rPr>
         <w:t>Melon</w:t>
       </w:r>
       <w:r>
         <w:rPr>
           <w:noProof/>
+          <w:highlight w:val="yellow"/>
         </w:rPr>
         <w:t xml:space="preserve"> and its functionality. Aside from the abstract functionality, </w:t>
       </w:r>
@@ -4214,12 +4542,14 @@
         <w:rPr>
           <w:b/>
           <w:noProof/>
+          <w:highlight w:val="yellow"/>
         </w:rPr>
         <w:t>each</w:t>
       </w:r>
       <w:r>
         <w:rPr>
           <w:noProof/>
+          <w:highlight w:val="yellow"/>
         </w:rPr>
         <w:t xml:space="preserve"> of the </w:t>
       </w:r>
@@ -4227,24 +4557,28 @@
         <w:rPr>
           <w:b/>
           <w:noProof/>
+          <w:highlight w:val="yellow"/>
         </w:rPr>
         <w:t>Elemelons</w:t>
       </w:r>
       <w:r>
         <w:rPr>
           <w:noProof/>
+          <w:highlight w:val="yellow"/>
         </w:rPr>
         <w:t xml:space="preserve"> should have property </w:t>
       </w:r>
       <w:r>
         <w:rPr>
           <w:rStyle w:val="CodeChar"/>
+          <w:highlight w:val="yellow"/>
         </w:rPr>
         <w:t>elementIndex</w:t>
       </w:r>
       <w:r>
         <w:rPr>
           <w:noProof/>
+          <w:highlight w:val="yellow"/>
         </w:rPr>
         <w:t xml:space="preserve"> (Number), which is </w:t>
       </w:r>
@@ -4252,42 +4586,54 @@
         <w:rPr>
           <w:b/>
           <w:noProof/>
+          <w:highlight w:val="yellow"/>
         </w:rPr>
         <w:t>equal</w:t>
       </w:r>
       <w:r>
         <w:rPr>
           <w:noProof/>
+          <w:highlight w:val="yellow"/>
         </w:rPr>
         <w:t xml:space="preserve"> to its </w:t>
       </w:r>
       <w:r>
         <w:rPr>
           <w:rStyle w:val="CodeChar"/>
+          <w:highlight w:val="yellow"/>
         </w:rPr>
         <w:t xml:space="preserve">weight * </w:t>
       </w:r>
       <w:r>
+        <w:rPr>
+          <w:highlight w:val="yellow"/>
+        </w:rPr>
         <w:t xml:space="preserve">the </w:t>
       </w:r>
       <w:r>
         <w:rPr>
           <w:b/>
+          <w:highlight w:val="yellow"/>
         </w:rPr>
         <w:t>string length</w:t>
       </w:r>
       <w:r>
+        <w:rPr>
+          <w:highlight w:val="yellow"/>
+        </w:rPr>
         <w:t xml:space="preserve"> of its</w:t>
       </w:r>
       <w:r>
         <w:rPr>
           <w:rStyle w:val="CodeChar"/>
+          <w:highlight w:val="yellow"/>
         </w:rPr>
         <w:t xml:space="preserve"> melonSort</w:t>
       </w:r>
       <w:r>
         <w:rPr>
           <w:noProof/>
+          <w:highlight w:val="yellow"/>
         </w:rPr>
         <w:t xml:space="preserve">. The property should have only a </w:t>
       </w:r>
@@ -4295,12 +4641,14 @@
         <w:rPr>
           <w:b/>
           <w:noProof/>
+          <w:highlight w:val="yellow"/>
         </w:rPr>
         <w:t>getter</w:t>
       </w:r>
       <w:r>
         <w:rPr>
           <w:noProof/>
+          <w:highlight w:val="yellow"/>
         </w:rPr>
         <w:t>.</w:t>
       </w:r>
@@ -4309,23 +4657,27 @@
       <w:pPr>
         <w:rPr>
           <w:noProof/>
-        </w:rPr>
-      </w:pPr>
-      <w:r>
-        <w:rPr>
-          <w:noProof/>
+          <w:highlight w:val="yellow"/>
+        </w:rPr>
+      </w:pPr>
+      <w:r>
+        <w:rPr>
+          <w:noProof/>
+          <w:highlight w:val="yellow"/>
         </w:rPr>
         <w:t xml:space="preserve">All of the classes should hold a </w:t>
       </w:r>
       <w:r>
         <w:rPr>
           <w:rStyle w:val="CodeChar"/>
+          <w:highlight w:val="yellow"/>
         </w:rPr>
         <w:t>toString()</w:t>
       </w:r>
       <w:r>
         <w:rPr>
           <w:noProof/>
+          <w:highlight w:val="yellow"/>
         </w:rPr>
         <w:t xml:space="preserve"> function, which returns the following result for them:</w:t>
       </w:r>
@@ -4335,13 +4687,22 @@
         <w:pStyle w:val="Code"/>
       </w:pPr>
       <w:r>
+        <w:rPr>
+          <w:highlight w:val="yellow"/>
+        </w:rPr>
         <w:t>“Element: {Water/Fire/Earth/Air}”</w:t>
       </w:r>
       <w:r>
+        <w:rPr>
+          <w:highlight w:val="yellow"/>
+        </w:rPr>
         <w:br/>
         <w:t>“Sort: {elemelonSort}”</w:t>
       </w:r>
       <w:r>
+        <w:rPr>
+          <w:highlight w:val="yellow"/>
+        </w:rPr>
         <w:br/>
         <w:t>“Element Index: {elemelonElementIndex}”</w:t>
       </w:r>
@@ -4350,23 +4711,27 @@
       <w:pPr>
         <w:rPr>
           <w:noProof/>
-        </w:rPr>
-      </w:pPr>
-      <w:r>
-        <w:rPr>
-          <w:noProof/>
+          <w:lang w:val="bg-BG"/>
+        </w:rPr>
+      </w:pPr>
+      <w:r>
+        <w:rPr>
+          <w:noProof/>
+          <w:highlight w:val="yellow"/>
         </w:rPr>
         <w:t xml:space="preserve">Create one more class which is called </w:t>
       </w:r>
       <w:r>
         <w:rPr>
           <w:rStyle w:val="CodeChar"/>
+          <w:highlight w:val="yellow"/>
         </w:rPr>
         <w:t>Melolemonmelon</w:t>
       </w:r>
       <w:r>
         <w:rPr>
           <w:noProof/>
+          <w:highlight w:val="yellow"/>
         </w:rPr>
         <w:t xml:space="preserve">, which inherits </w:t>
       </w:r>
@@ -4374,12 +4739,14 @@
         <w:rPr>
           <w:b/>
           <w:noProof/>
+          <w:highlight w:val="yellow"/>
         </w:rPr>
         <w:t>one</w:t>
       </w:r>
       <w:r>
         <w:rPr>
           <w:noProof/>
+          <w:highlight w:val="yellow"/>
         </w:rPr>
         <w:t xml:space="preserve"> of the </w:t>
       </w:r>
@@ -4387,12 +4754,14 @@
         <w:rPr>
           <w:b/>
           <w:noProof/>
+          <w:highlight w:val="yellow"/>
         </w:rPr>
         <w:t>4 elemelons</w:t>
       </w:r>
       <w:r>
         <w:rPr>
           <w:noProof/>
+          <w:highlight w:val="yellow"/>
         </w:rPr>
         <w:t xml:space="preserve">, </w:t>
       </w:r>
@@ -4400,32 +4769,48 @@
         <w:rPr>
           <w:b/>
           <w:noProof/>
+          <w:highlight w:val="yellow"/>
         </w:rPr>
         <w:t>regardless of which</w:t>
       </w:r>
       <w:r>
         <w:rPr>
           <w:noProof/>
-        </w:rPr>
-        <w:t xml:space="preserve">. </w:t>
+          <w:highlight w:val="yellow"/>
+        </w:rPr>
+        <w:t>.</w:t>
+      </w:r>
+      <w:r>
+        <w:rPr>
+          <w:noProof/>
+        </w:rPr>
+        <w:t xml:space="preserve"> </w:t>
       </w:r>
       <w:r>
         <w:rPr>
           <w:noProof/>
         </w:rPr>
         <w:br/>
+      </w:r>
+      <w:r>
+        <w:rPr>
+          <w:noProof/>
+          <w:highlight w:val="green"/>
+        </w:rPr>
         <w:t xml:space="preserve">The Melolemonmelon </w:t>
       </w:r>
       <w:r>
         <w:rPr>
           <w:b/>
           <w:noProof/>
+          <w:highlight w:val="green"/>
         </w:rPr>
         <w:t>has no element</w:t>
       </w:r>
       <w:r>
         <w:rPr>
           <w:noProof/>
+          <w:highlight w:val="green"/>
         </w:rPr>
         <w:t xml:space="preserve">, but it can </w:t>
       </w:r>
@@ -4433,12 +4818,14 @@
         <w:rPr>
           <w:b/>
           <w:noProof/>
+          <w:highlight w:val="green"/>
         </w:rPr>
         <w:t>morph</w:t>
       </w:r>
       <w:r>
         <w:rPr>
           <w:noProof/>
+          <w:highlight w:val="green"/>
         </w:rPr>
         <w:t xml:space="preserve"> into any of the others. Implement a function </w:t>
       </w:r>
@@ -4446,12 +4833,14 @@
         <w:rPr>
           <w:b/>
           <w:noProof/>
+          <w:highlight w:val="green"/>
         </w:rPr>
         <w:t>morph()</w:t>
       </w:r>
       <w:r>
         <w:rPr>
           <w:noProof/>
+          <w:highlight w:val="green"/>
         </w:rPr>
         <w:t xml:space="preserve">, which </w:t>
       </w:r>
@@ -4459,12 +4848,14 @@
         <w:rPr>
           <w:b/>
           <w:noProof/>
+          <w:highlight w:val="green"/>
         </w:rPr>
         <w:t>changes the current element</w:t>
       </w:r>
       <w:r>
         <w:rPr>
           <w:noProof/>
+          <w:highlight w:val="green"/>
         </w:rPr>
         <w:t xml:space="preserve"> of the Melolemonmelon, </w:t>
       </w:r>
@@ -4472,18 +4863,21 @@
         <w:rPr>
           <w:b/>
           <w:noProof/>
+          <w:highlight w:val="green"/>
         </w:rPr>
         <w:t>each time</w:t>
       </w:r>
       <w:r>
         <w:rPr>
           <w:noProof/>
+          <w:highlight w:val="green"/>
         </w:rPr>
         <w:t xml:space="preserve"> it is called. </w:t>
       </w:r>
       <w:r>
         <w:rPr>
           <w:noProof/>
+          <w:highlight w:val="green"/>
         </w:rPr>
         <w:br/>
         <w:t xml:space="preserve">Upon initialization, the </w:t>
@@ -4492,12 +4886,14 @@
         <w:rPr>
           <w:b/>
           <w:noProof/>
+          <w:highlight w:val="green"/>
         </w:rPr>
         <w:t>initial element</w:t>
       </w:r>
       <w:r>
         <w:rPr>
           <w:noProof/>
+          <w:highlight w:val="green"/>
         </w:rPr>
         <w:t xml:space="preserve"> is </w:t>
       </w:r>
@@ -4505,12 +4901,14 @@
         <w:rPr>
           <w:b/>
           <w:noProof/>
+          <w:highlight w:val="green"/>
         </w:rPr>
         <w:t>Water</w:t>
       </w:r>
       <w:r>
         <w:rPr>
           <w:noProof/>
+          <w:highlight w:val="green"/>
         </w:rPr>
         <w:t xml:space="preserve">. From then it should go in the following order: </w:t>
       </w:r>
@@ -4518,25 +4916,21 @@
         <w:rPr>
           <w:b/>
           <w:noProof/>
-        </w:rPr>
-        <w:t>Fire, Earth, Air, Water, Fire…</w:t>
-      </w:r>
-      <w:r>
-        <w:rPr>
-          <w:b/>
-          <w:noProof/>
-        </w:rPr>
-        <w:t xml:space="preserve"> </w:t>
-      </w:r>
-      <w:r>
-        <w:rPr>
-          <w:noProof/>
+          <w:highlight w:val="green"/>
+        </w:rPr>
+        <w:t xml:space="preserve">Fire, Earth, Air, Water, Fire… </w:t>
+      </w:r>
+      <w:r>
+        <w:rPr>
+          <w:noProof/>
+          <w:highlight w:val="green"/>
         </w:rPr>
         <w:t>and so on.</w:t>
       </w:r>
       <w:r>
         <w:rPr>
           <w:noProof/>
+          <w:highlight w:val="green"/>
         </w:rPr>
         <w:br/>
         <w:t xml:space="preserve">The </w:t>
@@ -4544,12 +4938,14 @@
       <w:r>
         <w:rPr>
           <w:rStyle w:val="CodeChar"/>
+          <w:highlight w:val="green"/>
         </w:rPr>
         <w:t>toString()</w:t>
       </w:r>
       <w:r>
         <w:rPr>
           <w:noProof/>
+          <w:highlight w:val="green"/>
         </w:rPr>
         <w:t xml:space="preserve"> function should remain the same as its parent class.</w:t>
       </w:r>
@@ -8516,7 +8912,15 @@
         <w:t>above-mentioned</w:t>
       </w:r>
       <w:r>
-        <w:t xml:space="preserve"> logic, all test cases you write should reference this variable.</w:t>
+        <w:t xml:space="preserve"> </w:t>
+      </w:r>
+      <w:proofErr w:type="gramStart"/>
+      <w:r>
+        <w:t>logic,</w:t>
+      </w:r>
+      <w:proofErr w:type="gramEnd"/>
+      <w:r>
+        <w:t xml:space="preserve"> all test cases you write should reference this variable.</w:t>
       </w:r>
       <w:r>
         <w:t xml:space="preserve"> </w:t>
@@ -8547,17 +8951,20 @@
         </w:numPr>
         <w:rPr>
           <w:noProof/>
-        </w:rPr>
-      </w:pPr>
-      <w:r>
-        <w:rPr>
-          <w:rStyle w:val="CodeChar"/>
+          <w:highlight w:val="green"/>
+        </w:rPr>
+      </w:pPr>
+      <w:r>
+        <w:rPr>
+          <w:rStyle w:val="CodeChar"/>
+          <w:highlight w:val="green"/>
         </w:rPr>
         <w:t>Keyboard</w:t>
       </w:r>
       <w:r>
         <w:rPr>
           <w:noProof/>
+          <w:highlight w:val="green"/>
         </w:rPr>
         <w:t xml:space="preserve">  - concrete class that contains:</w:t>
       </w:r>
@@ -8571,17 +8978,20 @@
         </w:numPr>
         <w:rPr>
           <w:noProof/>
-        </w:rPr>
-      </w:pPr>
-      <w:r>
-        <w:rPr>
-          <w:rStyle w:val="CodeChar"/>
+          <w:highlight w:val="green"/>
+        </w:rPr>
+      </w:pPr>
+      <w:r>
+        <w:rPr>
+          <w:rStyle w:val="CodeChar"/>
+          <w:highlight w:val="green"/>
         </w:rPr>
         <w:t>manufacturer</w:t>
       </w:r>
       <w:r>
         <w:rPr>
           <w:noProof/>
+          <w:highlight w:val="green"/>
         </w:rPr>
         <w:t xml:space="preserve"> - string property for the name of the manufacturer.</w:t>
       </w:r>
@@ -8595,17 +9005,20 @@
         </w:numPr>
         <w:rPr>
           <w:noProof/>
-        </w:rPr>
-      </w:pPr>
-      <w:r>
-        <w:rPr>
-          <w:rStyle w:val="CodeChar"/>
+          <w:highlight w:val="green"/>
+        </w:rPr>
+      </w:pPr>
+      <w:r>
+        <w:rPr>
+          <w:rStyle w:val="CodeChar"/>
+          <w:highlight w:val="green"/>
         </w:rPr>
         <w:t>responseTime</w:t>
       </w:r>
       <w:r>
         <w:rPr>
           <w:noProof/>
+          <w:highlight w:val="green"/>
         </w:rPr>
         <w:t xml:space="preserve"> - number property for the response time of the Keyboard.</w:t>
       </w:r>
@@ -8619,17 +9032,20 @@
         </w:numPr>
         <w:rPr>
           <w:noProof/>
-        </w:rPr>
-      </w:pPr>
-      <w:r>
-        <w:rPr>
-          <w:rStyle w:val="CodeChar"/>
+          <w:highlight w:val="green"/>
+        </w:rPr>
+      </w:pPr>
+      <w:r>
+        <w:rPr>
+          <w:rStyle w:val="CodeChar"/>
+          <w:highlight w:val="green"/>
         </w:rPr>
         <w:t>Monitor</w:t>
       </w:r>
       <w:r>
         <w:rPr>
           <w:noProof/>
+          <w:highlight w:val="green"/>
         </w:rPr>
         <w:t xml:space="preserve"> - concrete class that contains:</w:t>
       </w:r>
@@ -8643,17 +9059,20 @@
         </w:numPr>
         <w:rPr>
           <w:noProof/>
-        </w:rPr>
-      </w:pPr>
-      <w:r>
-        <w:rPr>
-          <w:rStyle w:val="CodeChar"/>
+          <w:highlight w:val="green"/>
+        </w:rPr>
+      </w:pPr>
+      <w:r>
+        <w:rPr>
+          <w:rStyle w:val="CodeChar"/>
+          <w:highlight w:val="green"/>
         </w:rPr>
         <w:t>manufacturer</w:t>
       </w:r>
       <w:r>
         <w:rPr>
           <w:noProof/>
+          <w:highlight w:val="green"/>
         </w:rPr>
         <w:t xml:space="preserve"> - string property for the name of the manufacturer.</w:t>
       </w:r>
@@ -8667,17 +9086,20 @@
         </w:numPr>
         <w:rPr>
           <w:noProof/>
-        </w:rPr>
-      </w:pPr>
-      <w:r>
-        <w:rPr>
-          <w:rStyle w:val="CodeChar"/>
+          <w:highlight w:val="green"/>
+        </w:rPr>
+      </w:pPr>
+      <w:r>
+        <w:rPr>
+          <w:rStyle w:val="CodeChar"/>
+          <w:highlight w:val="green"/>
         </w:rPr>
         <w:t>width</w:t>
       </w:r>
       <w:r>
         <w:rPr>
           <w:noProof/>
+          <w:highlight w:val="green"/>
         </w:rPr>
         <w:t xml:space="preserve"> - number property for the width of the screen.</w:t>
       </w:r>
@@ -8691,17 +9113,20 @@
         </w:numPr>
         <w:rPr>
           <w:noProof/>
-        </w:rPr>
-      </w:pPr>
-      <w:r>
-        <w:rPr>
-          <w:rStyle w:val="CodeChar"/>
+          <w:highlight w:val="green"/>
+        </w:rPr>
+      </w:pPr>
+      <w:r>
+        <w:rPr>
+          <w:rStyle w:val="CodeChar"/>
+          <w:highlight w:val="green"/>
         </w:rPr>
         <w:t>height</w:t>
       </w:r>
       <w:r>
         <w:rPr>
           <w:noProof/>
+          <w:highlight w:val="green"/>
         </w:rPr>
         <w:t xml:space="preserve"> - number property for the height of the screen.</w:t>
       </w:r>
@@ -8715,17 +9140,20 @@
         </w:numPr>
         <w:rPr>
           <w:noProof/>
-        </w:rPr>
-      </w:pPr>
-      <w:r>
-        <w:rPr>
-          <w:rStyle w:val="CodeChar"/>
+          <w:highlight w:val="green"/>
+        </w:rPr>
+      </w:pPr>
+      <w:r>
+        <w:rPr>
+          <w:rStyle w:val="CodeChar"/>
+          <w:highlight w:val="green"/>
         </w:rPr>
         <w:t>Battery</w:t>
       </w:r>
       <w:r>
         <w:rPr>
           <w:noProof/>
+          <w:highlight w:val="green"/>
         </w:rPr>
         <w:t xml:space="preserve"> - concrete class that contains:</w:t>
       </w:r>
@@ -8739,17 +9167,20 @@
         </w:numPr>
         <w:rPr>
           <w:noProof/>
-        </w:rPr>
-      </w:pPr>
-      <w:r>
-        <w:rPr>
-          <w:rStyle w:val="CodeChar"/>
+          <w:highlight w:val="green"/>
+        </w:rPr>
+      </w:pPr>
+      <w:r>
+        <w:rPr>
+          <w:rStyle w:val="CodeChar"/>
+          <w:highlight w:val="green"/>
         </w:rPr>
         <w:t>manufacturer</w:t>
       </w:r>
       <w:r>
         <w:rPr>
           <w:noProof/>
+          <w:highlight w:val="green"/>
         </w:rPr>
         <w:t xml:space="preserve"> - string property for the name of the manufacturer.</w:t>
       </w:r>
@@ -8763,17 +9194,20 @@
         </w:numPr>
         <w:rPr>
           <w:noProof/>
-        </w:rPr>
-      </w:pPr>
-      <w:r>
-        <w:rPr>
-          <w:rStyle w:val="CodeChar"/>
+          <w:highlight w:val="green"/>
+        </w:rPr>
+      </w:pPr>
+      <w:r>
+        <w:rPr>
+          <w:rStyle w:val="CodeChar"/>
+          <w:highlight w:val="green"/>
         </w:rPr>
         <w:t>expectedLife</w:t>
       </w:r>
       <w:r>
         <w:rPr>
           <w:noProof/>
+          <w:highlight w:val="green"/>
         </w:rPr>
         <w:t xml:space="preserve"> - number property for the expected years of life of the Battery.</w:t>
       </w:r>
@@ -8787,17 +9221,20 @@
         </w:numPr>
         <w:rPr>
           <w:noProof/>
-        </w:rPr>
-      </w:pPr>
-      <w:r>
-        <w:rPr>
-          <w:rStyle w:val="CodeChar"/>
+          <w:highlight w:val="green"/>
+        </w:rPr>
+      </w:pPr>
+      <w:r>
+        <w:rPr>
+          <w:rStyle w:val="CodeChar"/>
+          <w:highlight w:val="green"/>
         </w:rPr>
         <w:t>Computer</w:t>
       </w:r>
       <w:r>
         <w:rPr>
           <w:noProof/>
+          <w:highlight w:val="green"/>
         </w:rPr>
         <w:t xml:space="preserve"> - </w:t>
       </w:r>
@@ -8805,12 +9242,14 @@
         <w:rPr>
           <w:b/>
           <w:noProof/>
+          <w:highlight w:val="green"/>
         </w:rPr>
         <w:t>abstract</w:t>
       </w:r>
       <w:r>
         <w:rPr>
           <w:noProof/>
+          <w:highlight w:val="green"/>
         </w:rPr>
         <w:t xml:space="preserve"> class that contains:</w:t>
       </w:r>
@@ -8824,17 +9263,20 @@
         </w:numPr>
         <w:rPr>
           <w:noProof/>
-        </w:rPr>
-      </w:pPr>
-      <w:r>
-        <w:rPr>
-          <w:rStyle w:val="CodeChar"/>
+          <w:highlight w:val="green"/>
+        </w:rPr>
+      </w:pPr>
+      <w:r>
+        <w:rPr>
+          <w:rStyle w:val="CodeChar"/>
+          <w:highlight w:val="green"/>
         </w:rPr>
         <w:t>manufacturer</w:t>
       </w:r>
       <w:r>
         <w:rPr>
           <w:noProof/>
+          <w:highlight w:val="green"/>
         </w:rPr>
         <w:t xml:space="preserve"> - string property for the name of the manufacturer.</w:t>
       </w:r>
@@ -8848,17 +9290,20 @@
         </w:numPr>
         <w:rPr>
           <w:noProof/>
-        </w:rPr>
-      </w:pPr>
-      <w:r>
-        <w:rPr>
-          <w:rStyle w:val="CodeChar"/>
+          <w:highlight w:val="green"/>
+        </w:rPr>
+      </w:pPr>
+      <w:r>
+        <w:rPr>
+          <w:rStyle w:val="CodeChar"/>
+          <w:highlight w:val="green"/>
         </w:rPr>
         <w:t>processorSpeed</w:t>
       </w:r>
       <w:r>
         <w:rPr>
           <w:noProof/>
+          <w:highlight w:val="green"/>
         </w:rPr>
         <w:t xml:space="preserve"> - a number property containing the speed of the processor in GHz.</w:t>
       </w:r>
@@ -8872,11 +9317,13 @@
         </w:numPr>
         <w:rPr>
           <w:noProof/>
-        </w:rPr>
-      </w:pPr>
-      <w:r>
-        <w:rPr>
-          <w:rStyle w:val="CodeChar"/>
+          <w:highlight w:val="green"/>
+        </w:rPr>
+      </w:pPr>
+      <w:r>
+        <w:rPr>
+          <w:rStyle w:val="CodeChar"/>
+          <w:highlight w:val="green"/>
         </w:rPr>
         <w:lastRenderedPageBreak/>
         <w:t>ram</w:t>
@@ -8884,6 +9331,7 @@
       <w:r>
         <w:rPr>
           <w:noProof/>
+          <w:highlight w:val="green"/>
         </w:rPr>
         <w:t xml:space="preserve"> - a number property containing the RAM of the computer in Gigabytes.</w:t>
       </w:r>
@@ -8897,17 +9345,20 @@
         </w:numPr>
         <w:rPr>
           <w:noProof/>
-        </w:rPr>
-      </w:pPr>
-      <w:r>
-        <w:rPr>
-          <w:rStyle w:val="CodeChar"/>
+          <w:highlight w:val="green"/>
+        </w:rPr>
+      </w:pPr>
+      <w:r>
+        <w:rPr>
+          <w:rStyle w:val="CodeChar"/>
+          <w:highlight w:val="green"/>
         </w:rPr>
         <w:t>hardDiskSpace</w:t>
       </w:r>
       <w:r>
         <w:rPr>
           <w:noProof/>
+          <w:highlight w:val="green"/>
         </w:rPr>
         <w:t xml:space="preserve"> - a number property containing the hard disk space in Terabytes.</w:t>
       </w:r>
@@ -8921,17 +9372,20 @@
         </w:numPr>
         <w:rPr>
           <w:noProof/>
-        </w:rPr>
-      </w:pPr>
-      <w:r>
-        <w:rPr>
-          <w:rStyle w:val="CodeChar"/>
+          <w:highlight w:val="green"/>
+        </w:rPr>
+      </w:pPr>
+      <w:r>
+        <w:rPr>
+          <w:rStyle w:val="CodeChar"/>
+          <w:highlight w:val="green"/>
         </w:rPr>
         <w:t>Laptop</w:t>
       </w:r>
       <w:r>
         <w:rPr>
           <w:noProof/>
+          <w:highlight w:val="green"/>
         </w:rPr>
         <w:t xml:space="preserve"> - concrete class </w:t>
       </w:r>
@@ -8939,24 +9393,28 @@
         <w:rPr>
           <w:b/>
           <w:noProof/>
+          <w:highlight w:val="green"/>
         </w:rPr>
         <w:t>extending</w:t>
       </w:r>
       <w:r>
         <w:rPr>
           <w:noProof/>
+          <w:highlight w:val="green"/>
         </w:rPr>
         <w:t xml:space="preserve"> the </w:t>
       </w:r>
       <w:r>
         <w:rPr>
           <w:rStyle w:val="CodeChar"/>
+          <w:highlight w:val="green"/>
         </w:rPr>
         <w:t>Computer</w:t>
       </w:r>
       <w:r>
         <w:rPr>
           <w:noProof/>
+          <w:highlight w:val="green"/>
         </w:rPr>
         <w:t xml:space="preserve"> class that contains:</w:t>
       </w:r>
@@ -8970,17 +9428,20 @@
         </w:numPr>
         <w:rPr>
           <w:noProof/>
-        </w:rPr>
-      </w:pPr>
-      <w:r>
-        <w:rPr>
-          <w:rStyle w:val="CodeChar"/>
+          <w:highlight w:val="green"/>
+        </w:rPr>
+      </w:pPr>
+      <w:r>
+        <w:rPr>
+          <w:rStyle w:val="CodeChar"/>
+          <w:highlight w:val="green"/>
         </w:rPr>
         <w:t>weight</w:t>
       </w:r>
       <w:r>
         <w:rPr>
           <w:noProof/>
+          <w:highlight w:val="green"/>
         </w:rPr>
         <w:t xml:space="preserve"> - a number property containing the weight of the Laptop in Kilograms.</w:t>
       </w:r>
@@ -8994,17 +9455,20 @@
         </w:numPr>
         <w:rPr>
           <w:noProof/>
-        </w:rPr>
-      </w:pPr>
-      <w:r>
-        <w:rPr>
-          <w:rStyle w:val="CodeChar"/>
+          <w:highlight w:val="green"/>
+        </w:rPr>
+      </w:pPr>
+      <w:r>
+        <w:rPr>
+          <w:rStyle w:val="CodeChar"/>
+          <w:highlight w:val="green"/>
         </w:rPr>
         <w:t>color</w:t>
       </w:r>
       <w:r>
         <w:rPr>
           <w:noProof/>
+          <w:highlight w:val="green"/>
         </w:rPr>
         <w:t xml:space="preserve"> - a string property containing the color of the Laptop.</w:t>
       </w:r>
@@ -9018,53 +9482,62 @@
         </w:numPr>
         <w:rPr>
           <w:noProof/>
-        </w:rPr>
-      </w:pPr>
-      <w:r>
-        <w:rPr>
-          <w:rStyle w:val="CodeChar"/>
+          <w:highlight w:val="green"/>
+        </w:rPr>
+      </w:pPr>
+      <w:r>
+        <w:rPr>
+          <w:rStyle w:val="CodeChar"/>
+          <w:highlight w:val="green"/>
         </w:rPr>
         <w:t>battery</w:t>
       </w:r>
       <w:r>
         <w:rPr>
           <w:noProof/>
+          <w:highlight w:val="green"/>
         </w:rPr>
         <w:t xml:space="preserve"> - an instance of the </w:t>
       </w:r>
       <w:r>
         <w:rPr>
           <w:rStyle w:val="CodeChar"/>
+          <w:highlight w:val="green"/>
         </w:rPr>
         <w:t>Battery</w:t>
       </w:r>
       <w:r>
         <w:rPr>
           <w:noProof/>
+          <w:highlight w:val="green"/>
         </w:rPr>
         <w:t xml:space="preserve"> class containing the Laptop's battery. There should be a </w:t>
       </w:r>
       <w:r>
         <w:rPr>
           <w:rStyle w:val="CodeChar"/>
+          <w:highlight w:val="green"/>
         </w:rPr>
         <w:t>getter</w:t>
       </w:r>
       <w:r>
         <w:rPr>
           <w:noProof/>
+          <w:highlight w:val="green"/>
         </w:rPr>
         <w:t xml:space="preserve"> and a </w:t>
       </w:r>
       <w:r>
         <w:rPr>
           <w:rStyle w:val="CodeChar"/>
+          <w:highlight w:val="green"/>
         </w:rPr>
         <w:t>setter</w:t>
       </w:r>
       <w:r>
         <w:rPr>
           <w:noProof/>
+          <w:highlight w:val="green"/>
         </w:rPr>
         <w:t xml:space="preserve"> for the property and validation that the passed in argument is actually an instance of the Battery class.</w:t>
       </w:r>
@@ -9078,17 +9551,20 @@
         </w:numPr>
         <w:rPr>
           <w:noProof/>
-        </w:rPr>
-      </w:pPr>
-      <w:r>
-        <w:rPr>
-          <w:rStyle w:val="CodeChar"/>
+          <w:highlight w:val="green"/>
+        </w:rPr>
+      </w:pPr>
+      <w:r>
+        <w:rPr>
+          <w:rStyle w:val="CodeChar"/>
+          <w:highlight w:val="green"/>
         </w:rPr>
         <w:t>Desktop</w:t>
       </w:r>
       <w:r>
         <w:rPr>
           <w:noProof/>
+          <w:highlight w:val="green"/>
         </w:rPr>
         <w:t xml:space="preserve"> - concrete class </w:t>
       </w:r>
@@ -9096,24 +9572,28 @@
         <w:rPr>
           <w:b/>
           <w:noProof/>
+          <w:highlight w:val="green"/>
         </w:rPr>
         <w:t>extending</w:t>
       </w:r>
       <w:r>
         <w:rPr>
           <w:noProof/>
+          <w:highlight w:val="green"/>
         </w:rPr>
         <w:t xml:space="preserve"> the </w:t>
       </w:r>
       <w:r>
         <w:rPr>
           <w:rStyle w:val="CodeChar"/>
+          <w:highlight w:val="green"/>
         </w:rPr>
         <w:t>Computer</w:t>
       </w:r>
       <w:r>
         <w:rPr>
           <w:noProof/>
+          <w:highlight w:val="green"/>
         </w:rPr>
         <w:t xml:space="preserve"> class that contains:</w:t>
       </w:r>
@@ -9127,53 +9607,62 @@
         </w:numPr>
         <w:rPr>
           <w:noProof/>
-        </w:rPr>
-      </w:pPr>
-      <w:r>
-        <w:rPr>
-          <w:rStyle w:val="CodeChar"/>
+          <w:highlight w:val="green"/>
+        </w:rPr>
+      </w:pPr>
+      <w:r>
+        <w:rPr>
+          <w:rStyle w:val="CodeChar"/>
+          <w:highlight w:val="green"/>
         </w:rPr>
         <w:t>keyboard</w:t>
       </w:r>
       <w:r>
         <w:rPr>
           <w:noProof/>
+          <w:highlight w:val="green"/>
         </w:rPr>
         <w:t xml:space="preserve"> - an instance of the </w:t>
       </w:r>
       <w:r>
         <w:rPr>
           <w:rStyle w:val="CodeChar"/>
+          <w:highlight w:val="green"/>
         </w:rPr>
         <w:t>Keyboard</w:t>
       </w:r>
       <w:r>
         <w:rPr>
           <w:noProof/>
+          <w:highlight w:val="green"/>
         </w:rPr>
         <w:t xml:space="preserve"> class containing the Desktop PC's Keyboard. There should be a </w:t>
       </w:r>
       <w:r>
         <w:rPr>
           <w:rStyle w:val="CodeChar"/>
+          <w:highlight w:val="green"/>
         </w:rPr>
         <w:t>getter</w:t>
       </w:r>
       <w:r>
         <w:rPr>
           <w:noProof/>
+          <w:highlight w:val="green"/>
         </w:rPr>
         <w:t xml:space="preserve"> and a </w:t>
       </w:r>
       <w:r>
         <w:rPr>
           <w:rStyle w:val="CodeChar"/>
+          <w:highlight w:val="green"/>
         </w:rPr>
         <w:t>setter</w:t>
       </w:r>
       <w:r>
         <w:rPr>
           <w:noProof/>
+          <w:highlight w:val="green"/>
         </w:rPr>
         <w:t xml:space="preserve"> for the property and validation that the passed in argument is actually an instance of the Keyboard class.</w:t>
       </w:r>
@@ -9185,47 +9674,67 @@
           <w:ilvl w:val="1"/>
           <w:numId w:val="22"/>
         </w:numPr>
-      </w:pPr>
-      <w:r>
-        <w:rPr>
-          <w:rStyle w:val="CodeChar"/>
+        <w:rPr>
+          <w:highlight w:val="green"/>
+        </w:rPr>
+      </w:pPr>
+      <w:r>
+        <w:rPr>
+          <w:rStyle w:val="CodeChar"/>
+          <w:highlight w:val="green"/>
         </w:rPr>
         <w:t>monitor</w:t>
       </w:r>
       <w:r>
         <w:rPr>
           <w:noProof/>
+          <w:highlight w:val="green"/>
         </w:rPr>
         <w:t xml:space="preserve"> - an instance of</w:t>
       </w:r>
       <w:r>
+        <w:rPr>
+          <w:highlight w:val="green"/>
+        </w:rPr>
         <w:t xml:space="preserve"> the </w:t>
       </w:r>
       <w:r>
         <w:rPr>
           <w:rStyle w:val="CodeChar"/>
+          <w:highlight w:val="green"/>
         </w:rPr>
         <w:t>Monitor</w:t>
       </w:r>
       <w:r>
+        <w:rPr>
+          <w:highlight w:val="green"/>
+        </w:rPr>
         <w:t xml:space="preserve"> class containing the Desktop PC's Monitor. There should be a </w:t>
       </w:r>
       <w:r>
         <w:rPr>
           <w:rStyle w:val="CodeChar"/>
+          <w:highlight w:val="green"/>
         </w:rPr>
         <w:t>getter</w:t>
       </w:r>
       <w:r>
+        <w:rPr>
+          <w:highlight w:val="green"/>
+        </w:rPr>
         <w:t xml:space="preserve"> and a </w:t>
       </w:r>
       <w:r>
         <w:rPr>
           <w:rStyle w:val="CodeChar"/>
+          <w:highlight w:val="green"/>
         </w:rPr>
         <w:t>setter</w:t>
       </w:r>
       <w:r>
+        <w:rPr>
+          <w:highlight w:val="green"/>
+        </w:rPr>
         <w:t xml:space="preserve"> for the property and validation that the passed in argument is actually an instance of the Monitor class.</w:t>
       </w:r>
     </w:p>
@@ -10560,7 +11069,7 @@
                               <a:blip r:embed="rId3">
                                 <a:extLst>
                                   <a:ext uri="{28A0092B-C50C-407E-A947-70E740481C1C}">
-                                    <a14:useLocalDpi xmlns:a14="http://schemas.microsoft.com/office/drawing/2010/main" xmlns:wps="http://schemas.microsoft.com/office/word/2010/wordprocessingShape" xmlns:wpi="http://schemas.microsoft.com/office/word/2010/wordprocessingInk" xmlns:wpg="http://schemas.microsoft.com/office/word/2010/wordprocessingGroup" xmlns:w16se="http://schemas.microsoft.com/office/word/2015/wordml/symex" xmlns:w15="http://schemas.microsoft.com/office/word/2012/wordml" xmlns:w14="http://schemas.microsoft.com/office/word/2010/wordml" xmlns:w="http://schemas.openxmlformats.org/wordprocessingml/2006/main" xmlns:w10="urn:schemas-microsoft-com:office:word" xmlns:wp14="http://schemas.microsoft.com/office/word/2010/wordprocessingDrawing" xmlns:v="urn:schemas-microsoft-com:vml" xmlns:o="urn:schemas-microsoft-com:office:office" xmlns:mc="http://schemas.openxmlformats.org/markup-compatibility/2006" xmlns:cx5="http://schemas.microsoft.com/office/drawing/2016/5/11/chartex" xmlns:cx4="http://schemas.microsoft.com/office/drawing/2016/5/10/chartex" xmlns:cx3="http://schemas.microsoft.com/office/drawing/2016/5/9/chartex" xmlns:cx2="http://schemas.microsoft.com/office/drawing/2015/10/21/chartex" xmlns:cx1="http://schemas.microsoft.com/office/drawing/2015/9/8/chartex" xmlns:cx="http://schemas.microsoft.com/office/drawing/2014/chartex" xmlns:wpc="http://schemas.microsoft.com/office/word/2010/wordprocessingCanvas" xmlns="" val="0"/>
+                                    <a14:useLocalDpi xmlns="" xmlns:wpc="http://schemas.microsoft.com/office/word/2010/wordprocessingCanvas" xmlns:cx="http://schemas.microsoft.com/office/drawing/2014/chartex" xmlns:cx1="http://schemas.microsoft.com/office/drawing/2015/9/8/chartex" xmlns:cx2="http://schemas.microsoft.com/office/drawing/2015/10/21/chartex" xmlns:cx3="http://schemas.microsoft.com/office/drawing/2016/5/9/chartex" xmlns:cx4="http://schemas.microsoft.com/office/drawing/2016/5/10/chartex" xmlns:cx5="http://schemas.microsoft.com/office/drawing/2016/5/11/chartex" xmlns:mc="http://schemas.openxmlformats.org/markup-compatibility/2006" xmlns:o="urn:schemas-microsoft-com:office:office" xmlns:v="urn:schemas-microsoft-com:vml" xmlns:wp14="http://schemas.microsoft.com/office/word/2010/wordprocessingDrawing" xmlns:w10="urn:schemas-microsoft-com:office:word" xmlns:w="http://schemas.openxmlformats.org/wordprocessingml/2006/main" xmlns:w14="http://schemas.microsoft.com/office/word/2010/wordml" xmlns:w15="http://schemas.microsoft.com/office/word/2012/wordml" xmlns:w16se="http://schemas.microsoft.com/office/word/2015/wordml/symex" xmlns:wpg="http://schemas.microsoft.com/office/word/2010/wordprocessingGroup" xmlns:wpi="http://schemas.microsoft.com/office/word/2010/wordprocessingInk" xmlns:wps="http://schemas.microsoft.com/office/word/2010/wordprocessingShape" xmlns:a14="http://schemas.microsoft.com/office/drawing/2010/main" val="0"/>
                                   </a:ext>
                                 </a:extLst>
                               </a:blip>
@@ -14772,7 +15281,7 @@
 </file>
 
 <file path=customXml/itemProps1.xml><?xml version="1.0" encoding="utf-8"?>
-<ds:datastoreItem xmlns:ds="http://schemas.openxmlformats.org/officeDocument/2006/customXml" ds:itemID="{ABA90A02-E6FD-4C08-9312-38401B98CA35}">
+<ds:datastoreItem xmlns:ds="http://schemas.openxmlformats.org/officeDocument/2006/customXml" ds:itemID="{724FDAF6-DC98-4BDA-B17B-FA5268DD1F99}">
   <ds:schemaRefs>
     <ds:schemaRef ds:uri="http://schemas.openxmlformats.org/officeDocument/2006/bibliography"/>
   </ds:schemaRefs>
